--- a/需求阶段工作二/需求规格说明文档/鄢煜民.docx
+++ b/需求阶段工作二/需求规格说明文档/鄢煜民.docx
@@ -4676,14 +4676,14 @@
                 <w:rFonts w:ascii="宋体" w:hAnsi="宋体" w:hint="eastAsia"/>
                 <w:szCs w:val="21"/>
               </w:rPr>
-              <w:t>Im</w:t>
+              <w:t>Add</w:t>
             </w:r>
             <w:r>
               <w:rPr>
                 <w:rFonts w:ascii="宋体" w:hAnsi="宋体"/>
                 <w:szCs w:val="21"/>
               </w:rPr>
-              <w:t>port.Input</w:t>
+              <w:t>.Input</w:t>
             </w:r>
           </w:p>
         </w:tc>
@@ -4740,7 +4740,7 @@
                 <w:rFonts w:ascii="宋体" w:hAnsi="宋体" w:hint="eastAsia"/>
                 <w:szCs w:val="21"/>
               </w:rPr>
-              <w:t>Import</w:t>
+              <w:t>Add</w:t>
             </w:r>
             <w:r>
               <w:rPr>
@@ -4810,7 +4810,14 @@
                 <w:rFonts w:ascii="宋体" w:hAnsi="宋体" w:hint="eastAsia"/>
                 <w:szCs w:val="21"/>
               </w:rPr>
-              <w:t>Import.Confirm.HotelInfo</w:t>
+              <w:t>Add</w:t>
+            </w:r>
+            <w:r>
+              <w:rPr>
+                <w:rFonts w:ascii="宋体" w:hAnsi="宋体" w:hint="eastAsia"/>
+                <w:szCs w:val="21"/>
+              </w:rPr>
+              <w:t>.Confirm.HotelInfo</w:t>
             </w:r>
           </w:p>
         </w:tc>
@@ -4852,7 +4859,14 @@
                 <w:rFonts w:ascii="宋体" w:hAnsi="宋体" w:hint="eastAsia"/>
                 <w:szCs w:val="21"/>
               </w:rPr>
-              <w:t>Import.</w:t>
+              <w:t>Add</w:t>
+            </w:r>
+            <w:r>
+              <w:rPr>
+                <w:rFonts w:ascii="宋体" w:hAnsi="宋体" w:hint="eastAsia"/>
+                <w:szCs w:val="21"/>
+              </w:rPr>
+              <w:t>.</w:t>
             </w:r>
             <w:r>
               <w:rPr>
@@ -4901,14 +4915,14 @@
                 <w:rFonts w:ascii="宋体" w:hAnsi="宋体" w:hint="eastAsia"/>
                 <w:szCs w:val="21"/>
               </w:rPr>
-              <w:t>Imp</w:t>
+              <w:t>Add</w:t>
             </w:r>
             <w:r>
               <w:rPr>
                 <w:rFonts w:ascii="宋体" w:hAnsi="宋体"/>
                 <w:szCs w:val="21"/>
               </w:rPr>
-              <w:t>ort.Confirm</w:t>
+              <w:t>.Confirm</w:t>
             </w:r>
             <w:r>
               <w:rPr>
@@ -4957,7 +4971,14 @@
                 <w:rFonts w:ascii="宋体" w:hAnsi="宋体" w:hint="eastAsia"/>
                 <w:szCs w:val="21"/>
               </w:rPr>
-              <w:t>Import.Invalid</w:t>
+              <w:t>Add</w:t>
+            </w:r>
+            <w:r>
+              <w:rPr>
+                <w:rFonts w:ascii="宋体" w:hAnsi="宋体" w:hint="eastAsia"/>
+                <w:szCs w:val="21"/>
+              </w:rPr>
+              <w:t>.Invalid</w:t>
             </w:r>
           </w:p>
         </w:tc>
@@ -4999,7 +5020,14 @@
                 <w:rFonts w:ascii="宋体" w:hAnsi="宋体" w:hint="eastAsia"/>
                 <w:szCs w:val="21"/>
               </w:rPr>
-              <w:t>Import.Invalid.Hotel</w:t>
+              <w:t>Add</w:t>
+            </w:r>
+            <w:r>
+              <w:rPr>
+                <w:rFonts w:ascii="宋体" w:hAnsi="宋体" w:hint="eastAsia"/>
+                <w:szCs w:val="21"/>
+              </w:rPr>
+              <w:t>.Invalid.Hotel</w:t>
             </w:r>
           </w:p>
         </w:tc>
@@ -5038,14 +5066,14 @@
                 <w:rFonts w:ascii="宋体" w:hAnsi="宋体" w:hint="eastAsia"/>
                 <w:szCs w:val="21"/>
               </w:rPr>
-              <w:t>I</w:t>
+              <w:t>Add</w:t>
             </w:r>
             <w:r>
               <w:rPr>
                 <w:rFonts w:ascii="宋体" w:hAnsi="宋体"/>
                 <w:szCs w:val="21"/>
               </w:rPr>
-              <w:t>mport.Invalid.Worker</w:t>
+              <w:t>.Invalid.Worker</w:t>
             </w:r>
           </w:p>
         </w:tc>
@@ -5078,7 +5106,7 @@
           <w:p>
             <w:pPr>
               <w:rPr>
-                <w:rFonts w:ascii="宋体" w:hAnsi="宋体"/>
+                <w:rFonts w:ascii="宋体" w:hAnsi="宋体" w:hint="eastAsia"/>
                 <w:szCs w:val="21"/>
               </w:rPr>
             </w:pPr>
@@ -5087,14 +5115,7 @@
                 <w:rFonts w:ascii="宋体" w:hAnsi="宋体" w:hint="eastAsia"/>
                 <w:szCs w:val="21"/>
               </w:rPr>
-              <w:t>Imp</w:t>
-            </w:r>
-            <w:r>
-              <w:rPr>
-                <w:rFonts w:ascii="宋体" w:hAnsi="宋体"/>
-                <w:szCs w:val="21"/>
-              </w:rPr>
-              <w:t>ort.Cancel</w:t>
+              <w:t>Add.Blank</w:t>
             </w:r>
           </w:p>
         </w:tc>
@@ -5105,25 +5126,19 @@
           <w:p>
             <w:pPr>
               <w:cnfStyle w:val="000000100000" w:firstRow="0" w:lastRow="0" w:firstColumn="0" w:lastColumn="0" w:oddVBand="0" w:evenVBand="0" w:oddHBand="1" w:evenHBand="0" w:firstRowFirstColumn="0" w:firstRowLastColumn="0" w:lastRowFirstColumn="0" w:lastRowLastColumn="0"/>
+              <w:rPr>
+                <w:rFonts w:hint="eastAsia"/>
+              </w:rPr>
             </w:pPr>
             <w:r>
               <w:rPr>
-                <w:rFonts w:hint="eastAsia"/>
-              </w:rPr>
-              <w:t>当网站管理人员发出取消添加请求时，系统应不对该信息做任何更新，系统应该关闭当前添加服务，同时应回到网站管理人员</w:t>
-            </w:r>
-            <w:r>
-              <w:rPr>
-                <w:rFonts w:hint="eastAsia"/>
-              </w:rPr>
-              <w:t>开始</w:t>
-            </w:r>
-            <w:r>
-              <w:rPr>
-                <w:rFonts w:hint="eastAsia"/>
-              </w:rPr>
-              <w:t>操作界面</w:t>
-            </w:r>
+                <w:rFonts w:ascii="宋体" w:hAnsi="宋体" w:cs="微软雅黑" w:hint="eastAsia"/>
+                <w:szCs w:val="21"/>
+              </w:rPr>
+              <w:t>当网站管理人员提交的表格有空缺项，系统提示有空缺，并要求补全</w:t>
+            </w:r>
+            <w:bookmarkStart w:id="42" w:name="_GoBack"/>
+            <w:bookmarkEnd w:id="42"/>
           </w:p>
         </w:tc>
       </w:tr>
@@ -5137,9 +5152,6 @@
             <w:pPr>
               <w:rPr>
                 <w:rFonts w:ascii="宋体" w:hAnsi="宋体"/>
-                <w:b w:val="0"/>
-                <w:bCs w:val="0"/>
-                <w:iCs/>
                 <w:szCs w:val="21"/>
               </w:rPr>
             </w:pPr>
@@ -5148,21 +5160,14 @@
                 <w:rFonts w:ascii="宋体" w:hAnsi="宋体" w:hint="eastAsia"/>
                 <w:szCs w:val="21"/>
               </w:rPr>
-              <w:t>I</w:t>
+              <w:t>Add</w:t>
             </w:r>
             <w:r>
               <w:rPr>
                 <w:rFonts w:ascii="宋体" w:hAnsi="宋体"/>
                 <w:szCs w:val="21"/>
               </w:rPr>
-              <w:t>mport.Confirm.</w:t>
-            </w:r>
-            <w:r>
-              <w:rPr>
-                <w:rFonts w:ascii="宋体" w:hAnsi="宋体" w:hint="eastAsia"/>
-                <w:szCs w:val="21"/>
-              </w:rPr>
-              <w:t>ConfirmToAdd</w:t>
+              <w:t>.Cancel</w:t>
             </w:r>
           </w:p>
         </w:tc>
@@ -5178,24 +5183,19 @@
               <w:rPr>
                 <w:rFonts w:hint="eastAsia"/>
               </w:rPr>
-              <w:t>系统应允许网站管理人员确认添加酒店，系统应显示添加的酒店的信息，同时系统应更新重要数据。</w:t>
-            </w:r>
-          </w:p>
-          <w:p>
-            <w:pPr>
-              <w:cnfStyle w:val="000000000000" w:firstRow="0" w:lastRow="0" w:firstColumn="0" w:lastColumn="0" w:oddVBand="0" w:evenVBand="0" w:oddHBand="0" w:evenHBand="0" w:firstRowFirstColumn="0" w:firstRowLastColumn="0" w:lastRowFirstColumn="0" w:lastRowLastColumn="0"/>
-            </w:pPr>
+              <w:t>当网站管理人员发出取消添加请求时，系统应不对该信息做任何更新，系统应该关闭当前添加服务，同时应回到网站管理人员</w:t>
+            </w:r>
             <w:r>
               <w:rPr>
                 <w:rFonts w:hint="eastAsia"/>
               </w:rPr>
-              <w:t>参见</w:t>
+              <w:t>开始</w:t>
             </w:r>
             <w:r>
               <w:rPr>
                 <w:rFonts w:hint="eastAsia"/>
               </w:rPr>
-              <w:t>Import.Update</w:t>
+              <w:t>操作界面</w:t>
             </w:r>
           </w:p>
         </w:tc>
@@ -5224,14 +5224,21 @@
                 <w:rFonts w:ascii="宋体" w:hAnsi="宋体" w:hint="eastAsia"/>
                 <w:szCs w:val="21"/>
               </w:rPr>
-              <w:t>Import</w:t>
+              <w:t>Add</w:t>
             </w:r>
             <w:r>
               <w:rPr>
                 <w:rFonts w:ascii="宋体" w:hAnsi="宋体"/>
                 <w:szCs w:val="21"/>
               </w:rPr>
-              <w:t>.Update</w:t>
+              <w:t>.Confirm.</w:t>
+            </w:r>
+            <w:r>
+              <w:rPr>
+                <w:rFonts w:ascii="宋体" w:hAnsi="宋体" w:hint="eastAsia"/>
+                <w:szCs w:val="21"/>
+              </w:rPr>
+              <w:t>ConfirmToAdd</w:t>
             </w:r>
           </w:p>
         </w:tc>
@@ -5245,10 +5252,29 @@
             </w:pPr>
             <w:r>
               <w:rPr>
-                <w:rFonts w:ascii="Times-Roman+2" w:hAnsi="Times-Roman+2" w:cs="Times-Roman+2" w:hint="eastAsia"/>
-                <w:szCs w:val="21"/>
-              </w:rPr>
-              <w:t>系统更新重要数据，整个更新过程组成一个事务，要么全部更新，要么全部不更新</w:t>
+                <w:rFonts w:hint="eastAsia"/>
+              </w:rPr>
+              <w:t>系统应允许网站管理人员确认添加酒店，系统应显示添加的酒店的信息，同时系统应更新重要数据。</w:t>
+            </w:r>
+          </w:p>
+          <w:p>
+            <w:pPr>
+              <w:cnfStyle w:val="000000100000" w:firstRow="0" w:lastRow="0" w:firstColumn="0" w:lastColumn="0" w:oddVBand="0" w:evenVBand="0" w:oddHBand="1" w:evenHBand="0" w:firstRowFirstColumn="0" w:firstRowLastColumn="0" w:lastRowFirstColumn="0" w:lastRowLastColumn="0"/>
+            </w:pPr>
+            <w:r>
+              <w:rPr>
+                <w:rFonts w:hint="eastAsia"/>
+              </w:rPr>
+              <w:t>参见</w:t>
+            </w:r>
+            <w:r>
+              <w:t>Add</w:t>
+            </w:r>
+            <w:r>
+              <w:rPr>
+                <w:rFonts w:hint="eastAsia"/>
+              </w:rPr>
+              <w:t>.Update</w:t>
             </w:r>
           </w:p>
         </w:tc>
@@ -5274,7 +5300,14 @@
                 <w:rFonts w:ascii="宋体" w:hAnsi="宋体" w:hint="eastAsia"/>
                 <w:szCs w:val="21"/>
               </w:rPr>
-              <w:t>Import.Update.HotelInfo</w:t>
+              <w:t>Add</w:t>
+            </w:r>
+            <w:r>
+              <w:rPr>
+                <w:rFonts w:ascii="宋体" w:hAnsi="宋体"/>
+                <w:szCs w:val="21"/>
+              </w:rPr>
+              <w:t>.Update</w:t>
             </w:r>
           </w:p>
         </w:tc>
@@ -5288,9 +5321,10 @@
             </w:pPr>
             <w:r>
               <w:rPr>
-                <w:rFonts w:hint="eastAsia"/>
-              </w:rPr>
-              <w:t>系统更新酒店信息</w:t>
+                <w:rFonts w:ascii="Times-Roman+2" w:hAnsi="Times-Roman+2" w:cs="Times-Roman+2" w:hint="eastAsia"/>
+                <w:szCs w:val="21"/>
+              </w:rPr>
+              <w:t>系统更新重要数据，整个更新过程组成一个事务，要么全部更新，要么全部不更新</w:t>
             </w:r>
           </w:p>
         </w:tc>
@@ -5319,7 +5353,14 @@
                 <w:rFonts w:ascii="宋体" w:hAnsi="宋体" w:hint="eastAsia"/>
                 <w:szCs w:val="21"/>
               </w:rPr>
-              <w:t>Import.Update.WorkerInfo</w:t>
+              <w:t>Add</w:t>
+            </w:r>
+            <w:r>
+              <w:rPr>
+                <w:rFonts w:ascii="宋体" w:hAnsi="宋体" w:hint="eastAsia"/>
+                <w:szCs w:val="21"/>
+              </w:rPr>
+              <w:t>.Update.HotelInfo</w:t>
             </w:r>
           </w:p>
         </w:tc>
@@ -5335,6 +5376,55 @@
               <w:rPr>
                 <w:rFonts w:hint="eastAsia"/>
               </w:rPr>
+              <w:t>系统更新酒店信息</w:t>
+            </w:r>
+          </w:p>
+        </w:tc>
+      </w:tr>
+      <w:tr>
+        <w:tc>
+          <w:tcPr>
+            <w:cnfStyle w:val="001000000000" w:firstRow="0" w:lastRow="0" w:firstColumn="1" w:lastColumn="0" w:oddVBand="0" w:evenVBand="0" w:oddHBand="0" w:evenHBand="0" w:firstRowFirstColumn="0" w:firstRowLastColumn="0" w:lastRowFirstColumn="0" w:lastRowLastColumn="0"/>
+            <w:tcW w:w="3681" w:type="dxa"/>
+          </w:tcPr>
+          <w:p>
+            <w:pPr>
+              <w:rPr>
+                <w:rFonts w:ascii="宋体" w:hAnsi="宋体"/>
+                <w:b w:val="0"/>
+                <w:bCs w:val="0"/>
+                <w:iCs/>
+                <w:szCs w:val="21"/>
+              </w:rPr>
+            </w:pPr>
+            <w:r>
+              <w:rPr>
+                <w:rFonts w:ascii="宋体" w:hAnsi="宋体" w:hint="eastAsia"/>
+                <w:szCs w:val="21"/>
+              </w:rPr>
+              <w:t>Add</w:t>
+            </w:r>
+            <w:r>
+              <w:rPr>
+                <w:rFonts w:ascii="宋体" w:hAnsi="宋体" w:hint="eastAsia"/>
+                <w:szCs w:val="21"/>
+              </w:rPr>
+              <w:t>.Update.WorkerInfo</w:t>
+            </w:r>
+          </w:p>
+        </w:tc>
+        <w:tc>
+          <w:tcPr>
+            <w:tcW w:w="4625" w:type="dxa"/>
+          </w:tcPr>
+          <w:p>
+            <w:pPr>
+              <w:cnfStyle w:val="000000000000" w:firstRow="0" w:lastRow="0" w:firstColumn="0" w:lastColumn="0" w:oddVBand="0" w:evenVBand="0" w:oddHBand="0" w:evenHBand="0" w:firstRowFirstColumn="0" w:firstRowLastColumn="0" w:lastRowFirstColumn="0" w:lastRowLastColumn="0"/>
+            </w:pPr>
+            <w:r>
+              <w:rPr>
+                <w:rFonts w:hint="eastAsia"/>
+              </w:rPr>
               <w:t>系统更新酒店工作人员信息</w:t>
             </w:r>
           </w:p>
@@ -5347,20 +5437,19 @@
         <w:pStyle w:val="3"/>
         <w:ind w:left="210" w:right="210"/>
       </w:pPr>
-      <w:bookmarkStart w:id="42" w:name="_Toc432099399"/>
-      <w:bookmarkStart w:id="43" w:name="_Toc432426336"/>
-      <w:r>
-        <w:rPr>
-          <w:rFonts w:hint="eastAsia"/>
-        </w:rPr>
-        <w:lastRenderedPageBreak/>
+      <w:bookmarkStart w:id="43" w:name="_Toc432099399"/>
+      <w:bookmarkStart w:id="44" w:name="_Toc432426336"/>
+      <w:r>
+        <w:rPr>
+          <w:rFonts w:hint="eastAsia"/>
+        </w:rPr>
         <w:t>3.2.2</w:t>
       </w:r>
       <w:r>
         <w:t xml:space="preserve"> </w:t>
       </w:r>
-      <w:bookmarkEnd w:id="42"/>
       <w:bookmarkEnd w:id="43"/>
+      <w:bookmarkEnd w:id="44"/>
       <w:r>
         <w:rPr>
           <w:rFonts w:hint="eastAsia"/>
@@ -6110,18 +6199,18 @@
           <w:rFonts w:cs="微软雅黑"/>
         </w:rPr>
       </w:pPr>
-      <w:bookmarkStart w:id="44" w:name="_Toc432099400"/>
-      <w:bookmarkStart w:id="45" w:name="_Toc432426337"/>
+      <w:bookmarkStart w:id="45" w:name="_Toc432099400"/>
+      <w:bookmarkStart w:id="46" w:name="_Toc432426337"/>
       <w:r>
         <w:t>3.2.</w:t>
       </w:r>
-      <w:bookmarkStart w:id="46" w:name="用14"/>
+      <w:bookmarkStart w:id="47" w:name="用14"/>
+      <w:bookmarkEnd w:id="47"/>
+      <w:r>
+        <w:t xml:space="preserve">3 </w:t>
+      </w:r>
+      <w:bookmarkEnd w:id="45"/>
       <w:bookmarkEnd w:id="46"/>
-      <w:r>
-        <w:t xml:space="preserve">3 </w:t>
-      </w:r>
-      <w:bookmarkEnd w:id="44"/>
-      <w:bookmarkEnd w:id="45"/>
       <w:r>
         <w:rPr>
           <w:rFonts w:hint="eastAsia"/>
@@ -6256,6 +6345,7 @@
           <w:rFonts w:ascii="宋体" w:hAnsi="宋体" w:hint="eastAsia"/>
           <w:szCs w:val="21"/>
         </w:rPr>
+        <w:lastRenderedPageBreak/>
         <w:t>响</w:t>
       </w:r>
       <w:r>
@@ -6278,7 +6368,6 @@
           <w:rFonts w:ascii="宋体" w:hAnsi="宋体" w:hint="eastAsia"/>
           <w:szCs w:val="21"/>
         </w:rPr>
-        <w:lastRenderedPageBreak/>
         <w:t>刺激：网站管理人员选择 查询/修改 系统用户信息</w:t>
       </w:r>
     </w:p>
@@ -6426,7 +6515,7 @@
     <w:p>
       <w:pPr>
         <w:rPr>
-          <w:rFonts w:ascii="宋体" w:hAnsi="宋体" w:cs="微软雅黑" w:hint="eastAsia"/>
+          <w:rFonts w:ascii="宋体" w:hAnsi="宋体" w:cs="微软雅黑"/>
           <w:szCs w:val="21"/>
         </w:rPr>
       </w:pPr>
@@ -7016,7 +7105,7 @@
           <w:p>
             <w:pPr>
               <w:rPr>
-                <w:rFonts w:ascii="宋体" w:hAnsi="宋体" w:cs="微软雅黑" w:hint="eastAsia"/>
+                <w:rFonts w:ascii="宋体" w:hAnsi="宋体" w:cs="微软雅黑"/>
                 <w:szCs w:val="21"/>
               </w:rPr>
             </w:pPr>
@@ -7055,20 +7144,14 @@
               <w:rPr>
                 <w:rFonts w:hint="eastAsia"/>
               </w:rPr>
-              <w:t>系统应更新重要数据</w:t>
-            </w:r>
-            <w:r>
-              <w:rPr>
-                <w:rFonts w:hint="eastAsia"/>
-              </w:rPr>
-              <w:t>，并显示所添加管理人员详细信息</w:t>
+              <w:t>系统应更新重要数据，并显示所添加管理人员详细信息</w:t>
             </w:r>
           </w:p>
           <w:p>
             <w:pPr>
               <w:cnfStyle w:val="000000000000" w:firstRow="0" w:lastRow="0" w:firstColumn="0" w:lastColumn="0" w:oddVBand="0" w:evenVBand="0" w:oddHBand="0" w:evenHBand="0" w:firstRowFirstColumn="0" w:firstRowLastColumn="0" w:lastRowFirstColumn="0" w:lastRowLastColumn="0"/>
               <w:rPr>
-                <w:rFonts w:ascii="宋体" w:hAnsi="宋体" w:cs="微软雅黑" w:hint="eastAsia"/>
+                <w:rFonts w:ascii="宋体" w:hAnsi="宋体" w:cs="微软雅黑"/>
                 <w:szCs w:val="21"/>
               </w:rPr>
             </w:pPr>
@@ -7154,7 +7237,7 @@
           <w:p>
             <w:pPr>
               <w:rPr>
-                <w:rFonts w:ascii="宋体" w:hAnsi="宋体" w:cs="微软雅黑" w:hint="eastAsia"/>
+                <w:rFonts w:ascii="宋体" w:hAnsi="宋体" w:cs="微软雅黑"/>
                 <w:szCs w:val="21"/>
               </w:rPr>
             </w:pPr>
@@ -7175,7 +7258,7 @@
             <w:pPr>
               <w:cnfStyle w:val="000000000000" w:firstRow="0" w:lastRow="0" w:firstColumn="0" w:lastColumn="0" w:oddVBand="0" w:evenVBand="0" w:oddHBand="0" w:evenHBand="0" w:firstRowFirstColumn="0" w:firstRowLastColumn="0" w:lastRowFirstColumn="0" w:lastRowLastColumn="0"/>
               <w:rPr>
-                <w:rFonts w:ascii="宋体" w:hAnsi="宋体" w:cs="微软雅黑" w:hint="eastAsia"/>
+                <w:rFonts w:ascii="宋体" w:hAnsi="宋体" w:cs="微软雅黑"/>
                 <w:szCs w:val="21"/>
               </w:rPr>
             </w:pPr>
@@ -7202,7 +7285,7 @@
           <w:p>
             <w:pPr>
               <w:rPr>
-                <w:rFonts w:ascii="宋体" w:hAnsi="宋体" w:cs="微软雅黑" w:hint="eastAsia"/>
+                <w:rFonts w:ascii="宋体" w:hAnsi="宋体" w:cs="微软雅黑"/>
                 <w:szCs w:val="21"/>
               </w:rPr>
             </w:pPr>
@@ -7223,7 +7306,7 @@
             <w:pPr>
               <w:cnfStyle w:val="000000100000" w:firstRow="0" w:lastRow="0" w:firstColumn="0" w:lastColumn="0" w:oddVBand="0" w:evenVBand="0" w:oddHBand="1" w:evenHBand="0" w:firstRowFirstColumn="0" w:firstRowLastColumn="0" w:lastRowFirstColumn="0" w:lastRowLastColumn="0"/>
               <w:rPr>
-                <w:rFonts w:ascii="宋体" w:hAnsi="宋体" w:cs="微软雅黑" w:hint="eastAsia"/>
+                <w:rFonts w:ascii="宋体" w:hAnsi="宋体" w:cs="微软雅黑"/>
                 <w:szCs w:val="21"/>
               </w:rPr>
             </w:pPr>
@@ -7256,7 +7339,7 @@
           <w:p>
             <w:pPr>
               <w:rPr>
-                <w:rFonts w:ascii="宋体" w:hAnsi="宋体" w:cs="微软雅黑" w:hint="eastAsia"/>
+                <w:rFonts w:ascii="宋体" w:hAnsi="宋体" w:cs="微软雅黑"/>
                 <w:szCs w:val="21"/>
               </w:rPr>
             </w:pPr>
@@ -7284,7 +7367,7 @@
             <w:pPr>
               <w:cnfStyle w:val="000000000000" w:firstRow="0" w:lastRow="0" w:firstColumn="0" w:lastColumn="0" w:oddVBand="0" w:evenVBand="0" w:oddHBand="0" w:evenHBand="0" w:firstRowFirstColumn="0" w:firstRowLastColumn="0" w:lastRowFirstColumn="0" w:lastRowLastColumn="0"/>
               <w:rPr>
-                <w:rFonts w:ascii="宋体" w:hAnsi="宋体" w:cs="微软雅黑" w:hint="eastAsia"/>
+                <w:rFonts w:ascii="宋体" w:hAnsi="宋体" w:cs="微软雅黑"/>
                 <w:szCs w:val="21"/>
               </w:rPr>
             </w:pPr>
@@ -7653,6 +7736,7 @@
                 <w:rFonts w:ascii="宋体" w:hAnsi="宋体" w:cs="微软雅黑" w:hint="eastAsia"/>
                 <w:szCs w:val="21"/>
               </w:rPr>
+              <w:lastRenderedPageBreak/>
               <w:t>Admin.Modify.Invalid</w:t>
             </w:r>
           </w:p>
@@ -7702,7 +7786,6 @@
                 <w:rFonts w:ascii="宋体" w:hAnsi="宋体" w:cs="微软雅黑" w:hint="eastAsia"/>
                 <w:szCs w:val="21"/>
               </w:rPr>
-              <w:lastRenderedPageBreak/>
               <w:t>Adimin.Modify.Null</w:t>
             </w:r>
           </w:p>
@@ -7749,7 +7832,7 @@
           <w:p>
             <w:pPr>
               <w:rPr>
-                <w:rFonts w:ascii="宋体" w:hAnsi="宋体" w:cs="微软雅黑" w:hint="eastAsia"/>
+                <w:rFonts w:ascii="宋体" w:hAnsi="宋体" w:cs="微软雅黑"/>
                 <w:szCs w:val="21"/>
               </w:rPr>
             </w:pPr>
@@ -7770,7 +7853,7 @@
             <w:pPr>
               <w:cnfStyle w:val="000000100000" w:firstRow="0" w:lastRow="0" w:firstColumn="0" w:lastColumn="0" w:oddVBand="0" w:evenVBand="0" w:oddHBand="1" w:evenHBand="0" w:firstRowFirstColumn="0" w:firstRowLastColumn="0" w:lastRowFirstColumn="0" w:lastRowLastColumn="0"/>
               <w:rPr>
-                <w:rFonts w:ascii="宋体" w:hAnsi="宋体" w:cs="微软雅黑" w:hint="eastAsia"/>
+                <w:rFonts w:ascii="宋体" w:hAnsi="宋体" w:cs="微软雅黑"/>
                 <w:szCs w:val="21"/>
               </w:rPr>
             </w:pPr>
@@ -7796,7 +7879,7 @@
           <w:p>
             <w:pPr>
               <w:rPr>
-                <w:rFonts w:ascii="宋体" w:hAnsi="宋体" w:cs="微软雅黑" w:hint="eastAsia"/>
+                <w:rFonts w:ascii="宋体" w:hAnsi="宋体" w:cs="微软雅黑"/>
                 <w:szCs w:val="21"/>
               </w:rPr>
             </w:pPr>
@@ -7840,7 +7923,7 @@
             <w:pPr>
               <w:cnfStyle w:val="000000000000" w:firstRow="0" w:lastRow="0" w:firstColumn="0" w:lastColumn="0" w:oddVBand="0" w:evenVBand="0" w:oddHBand="0" w:evenHBand="0" w:firstRowFirstColumn="0" w:firstRowLastColumn="0" w:lastRowFirstColumn="0" w:lastRowLastColumn="0"/>
               <w:rPr>
-                <w:rFonts w:ascii="宋体" w:hAnsi="宋体" w:cs="微软雅黑" w:hint="eastAsia"/>
+                <w:rFonts w:ascii="宋体" w:hAnsi="宋体" w:cs="微软雅黑"/>
                 <w:szCs w:val="21"/>
               </w:rPr>
             </w:pPr>
@@ -7867,7 +7950,7 @@
           <w:p>
             <w:pPr>
               <w:rPr>
-                <w:rFonts w:ascii="宋体" w:hAnsi="宋体" w:cs="微软雅黑" w:hint="eastAsia"/>
+                <w:rFonts w:ascii="宋体" w:hAnsi="宋体" w:cs="微软雅黑"/>
                 <w:szCs w:val="21"/>
               </w:rPr>
             </w:pPr>
@@ -7895,19 +7978,17 @@
             <w:pPr>
               <w:cnfStyle w:val="000000100000" w:firstRow="0" w:lastRow="0" w:firstColumn="0" w:lastColumn="0" w:oddVBand="0" w:evenVBand="0" w:oddHBand="1" w:evenHBand="0" w:firstRowFirstColumn="0" w:firstRowLastColumn="0" w:lastRowFirstColumn="0" w:lastRowLastColumn="0"/>
               <w:rPr>
+                <w:rFonts w:ascii="宋体" w:hAnsi="宋体" w:cs="微软雅黑"/>
+                <w:szCs w:val="21"/>
+              </w:rPr>
+            </w:pPr>
+            <w:r>
+              <w:rPr>
                 <w:rFonts w:ascii="宋体" w:hAnsi="宋体" w:cs="微软雅黑" w:hint="eastAsia"/>
                 <w:szCs w:val="21"/>
               </w:rPr>
-            </w:pPr>
-            <w:r>
-              <w:rPr>
-                <w:rFonts w:ascii="宋体" w:hAnsi="宋体" w:cs="微软雅黑" w:hint="eastAsia"/>
-                <w:szCs w:val="21"/>
-              </w:rPr>
               <w:t>系统保存并更新人员信息</w:t>
             </w:r>
-            <w:bookmarkStart w:id="47" w:name="_GoBack"/>
-            <w:bookmarkEnd w:id="47"/>
           </w:p>
         </w:tc>
       </w:tr>
@@ -7915,7 +7996,7 @@
     <w:p>
       <w:pPr>
         <w:rPr>
-          <w:rFonts w:ascii="宋体" w:hAnsi="宋体" w:cs="微软雅黑" w:hint="eastAsia"/>
+          <w:rFonts w:ascii="宋体" w:hAnsi="宋体" w:cs="微软雅黑"/>
           <w:szCs w:val="21"/>
         </w:rPr>
       </w:pPr>
@@ -7998,7 +8079,7 @@
         <w:bCs/>
         <w:noProof/>
       </w:rPr>
-      <w:t>9</w:t>
+      <w:t>6</w:t>
     </w:r>
     <w:r>
       <w:rPr>
@@ -10737,7 +10818,7 @@
 </file>
 
 <file path=customXml/itemProps2.xml><?xml version="1.0" encoding="utf-8"?>
-<ds:datastoreItem xmlns:ds="http://schemas.openxmlformats.org/officeDocument/2006/customXml" ds:itemID="{11BB97AB-7865-4580-8CF6-4979EE8ACEFB}">
+<ds:datastoreItem xmlns:ds="http://schemas.openxmlformats.org/officeDocument/2006/customXml" ds:itemID="{6CBF4C2B-3886-4A7C-9F17-24E4AE2BC8CF}">
   <ds:schemaRefs>
     <ds:schemaRef ds:uri="http://schemas.openxmlformats.org/officeDocument/2006/bibliography"/>
   </ds:schemaRefs>

--- a/需求阶段工作二/需求规格说明文档/鄢煜民.docx
+++ b/需求阶段工作二/需求规格说明文档/鄢煜民.docx
@@ -4571,6 +4571,54 @@
       </w:r>
     </w:p>
     <w:p>
+      <w:r>
+        <w:rPr>
+          <w:rFonts w:hint="eastAsia"/>
+        </w:rPr>
+        <w:t>刺激：网站管理人员取消编辑酒店工作人员信息</w:t>
+      </w:r>
+    </w:p>
+    <w:p>
+      <w:r>
+        <w:rPr>
+          <w:rFonts w:hint="eastAsia"/>
+        </w:rPr>
+        <w:t>响应：系统取消录入酒店工作人员信息，返回上一级录入酒店信息流程</w:t>
+      </w:r>
+    </w:p>
+    <w:p>
+      <w:r>
+        <w:rPr>
+          <w:rFonts w:hint="eastAsia"/>
+        </w:rPr>
+        <w:t>刺激：网站管理人员重置酒店信息</w:t>
+      </w:r>
+    </w:p>
+    <w:p>
+      <w:r>
+        <w:rPr>
+          <w:rFonts w:hint="eastAsia"/>
+        </w:rPr>
+        <w:t>响应：系统清空当前酒店信息</w:t>
+      </w:r>
+    </w:p>
+    <w:p>
+      <w:r>
+        <w:rPr>
+          <w:rFonts w:hint="eastAsia"/>
+        </w:rPr>
+        <w:t>刺激：网站管理人员重置酒店工作人员信息</w:t>
+      </w:r>
+    </w:p>
+    <w:p>
+      <w:r>
+        <w:rPr>
+          <w:rFonts w:hint="eastAsia"/>
+        </w:rPr>
+        <w:t>响应：系统清空当前酒店工作人员信息</w:t>
+      </w:r>
+    </w:p>
+    <w:p>
       <w:pPr>
         <w:pStyle w:val="4"/>
         <w:ind w:left="315"/>
@@ -4810,14 +4858,21 @@
                 <w:rFonts w:ascii="宋体" w:hAnsi="宋体" w:hint="eastAsia"/>
                 <w:szCs w:val="21"/>
               </w:rPr>
-              <w:t>Add</w:t>
+              <w:t>Add.Input.</w:t>
+            </w:r>
+            <w:r>
+              <w:rPr>
+                <w:rFonts w:ascii="宋体" w:hAnsi="宋体"/>
+                <w:szCs w:val="21"/>
+              </w:rPr>
+              <w:t>EditHotelInfo.</w:t>
             </w:r>
             <w:r>
               <w:rPr>
                 <w:rFonts w:ascii="宋体" w:hAnsi="宋体" w:hint="eastAsia"/>
                 <w:szCs w:val="21"/>
               </w:rPr>
-              <w:t>.Confirm.HotelInfo</w:t>
+              <w:t>Reset</w:t>
             </w:r>
           </w:p>
         </w:tc>
@@ -4833,7 +4888,7 @@
               <w:rPr>
                 <w:rFonts w:hint="eastAsia"/>
               </w:rPr>
-              <w:t>系统应允许网站管理人员确认录入酒店信息，系统应该在确认后显示酒店工作人员信息界面</w:t>
+              <w:t>网站管理人员发出重置当前编辑酒店信息命令时，系统应将当前酒店信息全部清空</w:t>
             </w:r>
           </w:p>
         </w:tc>
@@ -4848,9 +4903,6 @@
             <w:pPr>
               <w:rPr>
                 <w:rFonts w:ascii="宋体" w:hAnsi="宋体"/>
-                <w:b w:val="0"/>
-                <w:bCs w:val="0"/>
-                <w:iCs/>
                 <w:szCs w:val="21"/>
               </w:rPr>
             </w:pPr>
@@ -4866,14 +4918,7 @@
                 <w:rFonts w:ascii="宋体" w:hAnsi="宋体" w:hint="eastAsia"/>
                 <w:szCs w:val="21"/>
               </w:rPr>
-              <w:t>.</w:t>
-            </w:r>
-            <w:r>
-              <w:rPr>
-                <w:rFonts w:ascii="宋体" w:hAnsi="宋体"/>
-                <w:szCs w:val="21"/>
-              </w:rPr>
-              <w:t>Input.EditWorkerInfo</w:t>
+              <w:t>.Confirm.HotelInfo</w:t>
             </w:r>
           </w:p>
         </w:tc>
@@ -4889,7 +4934,7 @@
               <w:rPr>
                 <w:rFonts w:hint="eastAsia"/>
               </w:rPr>
-              <w:t>系统应允许网站管理人员编辑酒店工作人员信息</w:t>
+              <w:t>系统应允许网站管理人员确认录入酒店信息，系统应该在确认后显示酒店工作人员信息界面</w:t>
             </w:r>
           </w:p>
         </w:tc>
@@ -4907,6 +4952,9 @@
             <w:pPr>
               <w:rPr>
                 <w:rFonts w:ascii="宋体" w:hAnsi="宋体"/>
+                <w:b w:val="0"/>
+                <w:bCs w:val="0"/>
+                <w:iCs/>
                 <w:szCs w:val="21"/>
               </w:rPr>
             </w:pPr>
@@ -4919,17 +4967,17 @@
             </w:r>
             <w:r>
               <w:rPr>
+                <w:rFonts w:ascii="宋体" w:hAnsi="宋体" w:hint="eastAsia"/>
+                <w:szCs w:val="21"/>
+              </w:rPr>
+              <w:t>.</w:t>
+            </w:r>
+            <w:r>
+              <w:rPr>
                 <w:rFonts w:ascii="宋体" w:hAnsi="宋体"/>
                 <w:szCs w:val="21"/>
               </w:rPr>
-              <w:t>.Confirm</w:t>
-            </w:r>
-            <w:r>
-              <w:rPr>
-                <w:rFonts w:ascii="宋体" w:hAnsi="宋体" w:hint="eastAsia"/>
-                <w:szCs w:val="21"/>
-              </w:rPr>
-              <w:t>.WorkerInfo</w:t>
+              <w:t>Input.EditWorkerInfo</w:t>
             </w:r>
           </w:p>
         </w:tc>
@@ -4945,7 +4993,7 @@
               <w:rPr>
                 <w:rFonts w:hint="eastAsia"/>
               </w:rPr>
-              <w:t>系统应允许网站管理人员确认录入酒店工作人员信息，系统应在确认录入后提示是否添加酒店</w:t>
+              <w:t>系统应允许网站管理人员编辑酒店工作人员信息</w:t>
             </w:r>
           </w:p>
         </w:tc>
@@ -4960,9 +5008,6 @@
             <w:pPr>
               <w:rPr>
                 <w:rFonts w:ascii="宋体" w:hAnsi="宋体"/>
-                <w:b w:val="0"/>
-                <w:bCs w:val="0"/>
-                <w:iCs/>
                 <w:szCs w:val="21"/>
               </w:rPr>
             </w:pPr>
@@ -4975,10 +5020,10 @@
             </w:r>
             <w:r>
               <w:rPr>
-                <w:rFonts w:ascii="宋体" w:hAnsi="宋体" w:hint="eastAsia"/>
-                <w:szCs w:val="21"/>
-              </w:rPr>
-              <w:t>.Invalid</w:t>
+                <w:rFonts w:ascii="宋体" w:hAnsi="宋体"/>
+                <w:szCs w:val="21"/>
+              </w:rPr>
+              <w:t>.Input.EditWorkerInfo.Cancel</w:t>
             </w:r>
           </w:p>
         </w:tc>
@@ -4994,7 +5039,31 @@
               <w:rPr>
                 <w:rFonts w:hint="eastAsia"/>
               </w:rPr>
-              <w:t>系统应验证每个信息的数据完整性和一致性</w:t>
+              <w:t>网站管理人员</w:t>
+            </w:r>
+            <w:r>
+              <w:rPr>
+                <w:rFonts w:hint="eastAsia"/>
+              </w:rPr>
+              <w:t>发出</w:t>
+            </w:r>
+            <w:r>
+              <w:rPr>
+                <w:rFonts w:hint="eastAsia"/>
+              </w:rPr>
+              <w:t>取消编辑酒店工作人员信息</w:t>
+            </w:r>
+            <w:r>
+              <w:rPr>
+                <w:rFonts w:hint="eastAsia"/>
+              </w:rPr>
+              <w:t>命令时</w:t>
+            </w:r>
+            <w:r>
+              <w:rPr>
+                <w:rFonts w:hint="eastAsia"/>
+              </w:rPr>
+              <w:t>，系统应不对酒店工作人员信息做任何更新，并回到上一级界面</w:t>
             </w:r>
           </w:p>
         </w:tc>
@@ -5024,10 +5093,10 @@
             </w:r>
             <w:r>
               <w:rPr>
-                <w:rFonts w:ascii="宋体" w:hAnsi="宋体" w:hint="eastAsia"/>
-                <w:szCs w:val="21"/>
-              </w:rPr>
-              <w:t>.Invalid.Hotel</w:t>
+                <w:rFonts w:ascii="宋体" w:hAnsi="宋体"/>
+                <w:szCs w:val="21"/>
+              </w:rPr>
+              <w:t>.Input.EditWorkerInfo.Reset</w:t>
             </w:r>
           </w:p>
         </w:tc>
@@ -5043,7 +5112,7 @@
               <w:rPr>
                 <w:rFonts w:hint="eastAsia"/>
               </w:rPr>
-              <w:t>在输入的酒店信息不全或者不符合规格时，系统提示酒店信息输入格式错误</w:t>
+              <w:t>网站管理人员发出重置当前所编辑酒店工作人员信息命令时，系统应将当前酒店工作人员信息全部清空</w:t>
             </w:r>
           </w:p>
         </w:tc>
@@ -5073,7 +5142,14 @@
                 <w:rFonts w:ascii="宋体" w:hAnsi="宋体"/>
                 <w:szCs w:val="21"/>
               </w:rPr>
-              <w:t>.Invalid.Worker</w:t>
+              <w:t>.Confirm</w:t>
+            </w:r>
+            <w:r>
+              <w:rPr>
+                <w:rFonts w:ascii="宋体" w:hAnsi="宋体" w:hint="eastAsia"/>
+                <w:szCs w:val="21"/>
+              </w:rPr>
+              <w:t>.WorkerInfo</w:t>
             </w:r>
           </w:p>
         </w:tc>
@@ -5089,7 +5165,7 @@
               <w:rPr>
                 <w:rFonts w:hint="eastAsia"/>
               </w:rPr>
-              <w:t>在输入的酒店工作人员信息不全或者不符合规格时，系统提示酒店工作人员信息输入格式错误</w:t>
+              <w:t>系统应允许网站管理人员确认录入酒店工作人员信息，系统应在确认录入后提示是否添加酒店</w:t>
             </w:r>
           </w:p>
         </w:tc>
@@ -5106,16 +5182,26 @@
           <w:p>
             <w:pPr>
               <w:rPr>
+                <w:rFonts w:ascii="宋体" w:hAnsi="宋体"/>
+                <w:b w:val="0"/>
+                <w:bCs w:val="0"/>
+                <w:iCs/>
+                <w:szCs w:val="21"/>
+              </w:rPr>
+            </w:pPr>
+            <w:r>
+              <w:rPr>
                 <w:rFonts w:ascii="宋体" w:hAnsi="宋体" w:hint="eastAsia"/>
                 <w:szCs w:val="21"/>
               </w:rPr>
-            </w:pPr>
+              <w:t>Add</w:t>
+            </w:r>
             <w:r>
               <w:rPr>
                 <w:rFonts w:ascii="宋体" w:hAnsi="宋体" w:hint="eastAsia"/>
                 <w:szCs w:val="21"/>
               </w:rPr>
-              <w:t>Add.Blank</w:t>
+              <w:t>.Invalid</w:t>
             </w:r>
           </w:p>
         </w:tc>
@@ -5126,19 +5212,13 @@
           <w:p>
             <w:pPr>
               <w:cnfStyle w:val="000000100000" w:firstRow="0" w:lastRow="0" w:firstColumn="0" w:lastColumn="0" w:oddVBand="0" w:evenVBand="0" w:oddHBand="1" w:evenHBand="0" w:firstRowFirstColumn="0" w:firstRowLastColumn="0" w:lastRowFirstColumn="0" w:lastRowLastColumn="0"/>
+            </w:pPr>
+            <w:r>
               <w:rPr>
                 <w:rFonts w:hint="eastAsia"/>
               </w:rPr>
-            </w:pPr>
-            <w:r>
-              <w:rPr>
-                <w:rFonts w:ascii="宋体" w:hAnsi="宋体" w:cs="微软雅黑" w:hint="eastAsia"/>
-                <w:szCs w:val="21"/>
-              </w:rPr>
-              <w:t>当网站管理人员提交的表格有空缺项，系统提示有空缺，并要求补全</w:t>
-            </w:r>
-            <w:bookmarkStart w:id="42" w:name="_GoBack"/>
-            <w:bookmarkEnd w:id="42"/>
+              <w:t>系统应验证每个信息的数据完整性和一致性</w:t>
+            </w:r>
           </w:p>
         </w:tc>
       </w:tr>
@@ -5164,10 +5244,10 @@
             </w:r>
             <w:r>
               <w:rPr>
-                <w:rFonts w:ascii="宋体" w:hAnsi="宋体"/>
-                <w:szCs w:val="21"/>
-              </w:rPr>
-              <w:t>.Cancel</w:t>
+                <w:rFonts w:ascii="宋体" w:hAnsi="宋体" w:hint="eastAsia"/>
+                <w:szCs w:val="21"/>
+              </w:rPr>
+              <w:t>.Invalid.Hotel</w:t>
             </w:r>
           </w:p>
         </w:tc>
@@ -5183,19 +5263,7 @@
               <w:rPr>
                 <w:rFonts w:hint="eastAsia"/>
               </w:rPr>
-              <w:t>当网站管理人员发出取消添加请求时，系统应不对该信息做任何更新，系统应该关闭当前添加服务，同时应回到网站管理人员</w:t>
-            </w:r>
-            <w:r>
-              <w:rPr>
-                <w:rFonts w:hint="eastAsia"/>
-              </w:rPr>
-              <w:t>开始</w:t>
-            </w:r>
-            <w:r>
-              <w:rPr>
-                <w:rFonts w:hint="eastAsia"/>
-              </w:rPr>
-              <w:t>操作界面</w:t>
+              <w:t>在输入的酒店信息不全或者不符合规格时，系统提示酒店信息输入格式错误</w:t>
             </w:r>
           </w:p>
         </w:tc>
@@ -5213,9 +5281,6 @@
             <w:pPr>
               <w:rPr>
                 <w:rFonts w:ascii="宋体" w:hAnsi="宋体"/>
-                <w:b w:val="0"/>
-                <w:bCs w:val="0"/>
-                <w:iCs/>
                 <w:szCs w:val="21"/>
               </w:rPr>
             </w:pPr>
@@ -5231,14 +5296,7 @@
                 <w:rFonts w:ascii="宋体" w:hAnsi="宋体"/>
                 <w:szCs w:val="21"/>
               </w:rPr>
-              <w:t>.Confirm.</w:t>
-            </w:r>
-            <w:r>
-              <w:rPr>
-                <w:rFonts w:ascii="宋体" w:hAnsi="宋体" w:hint="eastAsia"/>
-                <w:szCs w:val="21"/>
-              </w:rPr>
-              <w:t>ConfirmToAdd</w:t>
+              <w:t>.Invalid.Worker</w:t>
             </w:r>
           </w:p>
         </w:tc>
@@ -5254,27 +5312,14 @@
               <w:rPr>
                 <w:rFonts w:hint="eastAsia"/>
               </w:rPr>
-              <w:t>系统应允许网站管理人员确认添加酒店，系统应显示添加的酒店的信息，同时系统应更新重要数据。</w:t>
-            </w:r>
-          </w:p>
-          <w:p>
-            <w:pPr>
-              <w:cnfStyle w:val="000000100000" w:firstRow="0" w:lastRow="0" w:firstColumn="0" w:lastColumn="0" w:oddVBand="0" w:evenVBand="0" w:oddHBand="1" w:evenHBand="0" w:firstRowFirstColumn="0" w:firstRowLastColumn="0" w:lastRowFirstColumn="0" w:lastRowLastColumn="0"/>
-            </w:pPr>
+              <w:t>在输入的酒店工作人员信息不全或者不符合规</w:t>
+            </w:r>
             <w:r>
               <w:rPr>
                 <w:rFonts w:hint="eastAsia"/>
               </w:rPr>
-              <w:t>参见</w:t>
-            </w:r>
-            <w:r>
-              <w:t>Add</w:t>
-            </w:r>
-            <w:r>
-              <w:rPr>
-                <w:rFonts w:hint="eastAsia"/>
-              </w:rPr>
-              <w:t>.Update</w:t>
+              <w:lastRenderedPageBreak/>
+              <w:t>格时，系统提示酒店工作人员信息输入格式错误</w:t>
             </w:r>
           </w:p>
         </w:tc>
@@ -5289,9 +5334,6 @@
             <w:pPr>
               <w:rPr>
                 <w:rFonts w:ascii="宋体" w:hAnsi="宋体"/>
-                <w:b w:val="0"/>
-                <w:bCs w:val="0"/>
-                <w:iCs/>
                 <w:szCs w:val="21"/>
               </w:rPr>
             </w:pPr>
@@ -5300,14 +5342,8 @@
                 <w:rFonts w:ascii="宋体" w:hAnsi="宋体" w:hint="eastAsia"/>
                 <w:szCs w:val="21"/>
               </w:rPr>
-              <w:t>Add</w:t>
-            </w:r>
-            <w:r>
-              <w:rPr>
-                <w:rFonts w:ascii="宋体" w:hAnsi="宋体"/>
-                <w:szCs w:val="21"/>
-              </w:rPr>
-              <w:t>.Update</w:t>
+              <w:lastRenderedPageBreak/>
+              <w:t>Add.Blank</w:t>
             </w:r>
           </w:p>
         </w:tc>
@@ -5321,10 +5357,10 @@
             </w:pPr>
             <w:r>
               <w:rPr>
-                <w:rFonts w:ascii="Times-Roman+2" w:hAnsi="Times-Roman+2" w:cs="Times-Roman+2" w:hint="eastAsia"/>
-                <w:szCs w:val="21"/>
-              </w:rPr>
-              <w:t>系统更新重要数据，整个更新过程组成一个事务，要么全部更新，要么全部不更新</w:t>
+                <w:rFonts w:ascii="宋体" w:hAnsi="宋体" w:cs="微软雅黑" w:hint="eastAsia"/>
+                <w:szCs w:val="21"/>
+              </w:rPr>
+              <w:t>当网站管理人员提交的表格有空缺项，系统提示有空缺，并要求补全</w:t>
             </w:r>
           </w:p>
         </w:tc>
@@ -5342,9 +5378,6 @@
             <w:pPr>
               <w:rPr>
                 <w:rFonts w:ascii="宋体" w:hAnsi="宋体"/>
-                <w:b w:val="0"/>
-                <w:bCs w:val="0"/>
-                <w:iCs/>
                 <w:szCs w:val="21"/>
               </w:rPr>
             </w:pPr>
@@ -5357,10 +5390,10 @@
             </w:r>
             <w:r>
               <w:rPr>
-                <w:rFonts w:ascii="宋体" w:hAnsi="宋体" w:hint="eastAsia"/>
-                <w:szCs w:val="21"/>
-              </w:rPr>
-              <w:t>.Update.HotelInfo</w:t>
+                <w:rFonts w:ascii="宋体" w:hAnsi="宋体"/>
+                <w:szCs w:val="21"/>
+              </w:rPr>
+              <w:t>.Cancel</w:t>
             </w:r>
           </w:p>
         </w:tc>
@@ -5376,7 +5409,19 @@
               <w:rPr>
                 <w:rFonts w:hint="eastAsia"/>
               </w:rPr>
-              <w:t>系统更新酒店信息</w:t>
+              <w:t>当网站管理人员发出取消添加请求时，系统应不对该信息做任何更新，系统应该关闭当前添加服务，同时应回到网站管理人员</w:t>
+            </w:r>
+            <w:r>
+              <w:rPr>
+                <w:rFonts w:hint="eastAsia"/>
+              </w:rPr>
+              <w:t>开始</w:t>
+            </w:r>
+            <w:r>
+              <w:rPr>
+                <w:rFonts w:hint="eastAsia"/>
+              </w:rPr>
+              <w:t>操作界面</w:t>
             </w:r>
           </w:p>
         </w:tc>
@@ -5406,10 +5451,17 @@
             </w:r>
             <w:r>
               <w:rPr>
+                <w:rFonts w:ascii="宋体" w:hAnsi="宋体"/>
+                <w:szCs w:val="21"/>
+              </w:rPr>
+              <w:t>.Confirm.</w:t>
+            </w:r>
+            <w:r>
+              <w:rPr>
                 <w:rFonts w:ascii="宋体" w:hAnsi="宋体" w:hint="eastAsia"/>
                 <w:szCs w:val="21"/>
               </w:rPr>
-              <w:t>.Update.WorkerInfo</w:t>
+              <w:t>ConfirmToAdd</w:t>
             </w:r>
           </w:p>
         </w:tc>
@@ -5425,8 +5477,274 @@
               <w:rPr>
                 <w:rFonts w:hint="eastAsia"/>
               </w:rPr>
+              <w:t>系统应允许网站管理人员确认添加酒店，系统应显示添加的酒店的信息，同时系统应更新重要数据。</w:t>
+            </w:r>
+          </w:p>
+          <w:p>
+            <w:pPr>
+              <w:cnfStyle w:val="000000000000" w:firstRow="0" w:lastRow="0" w:firstColumn="0" w:lastColumn="0" w:oddVBand="0" w:evenVBand="0" w:oddHBand="0" w:evenHBand="0" w:firstRowFirstColumn="0" w:firstRowLastColumn="0" w:lastRowFirstColumn="0" w:lastRowLastColumn="0"/>
+            </w:pPr>
+            <w:r>
+              <w:rPr>
+                <w:rFonts w:hint="eastAsia"/>
+              </w:rPr>
+              <w:t>参见</w:t>
+            </w:r>
+            <w:r>
+              <w:t>Add</w:t>
+            </w:r>
+            <w:r>
+              <w:rPr>
+                <w:rFonts w:hint="eastAsia"/>
+              </w:rPr>
+              <w:t>.Update</w:t>
+            </w:r>
+          </w:p>
+        </w:tc>
+      </w:tr>
+      <w:tr>
+        <w:trPr>
+          <w:cnfStyle w:val="000000100000" w:firstRow="0" w:lastRow="0" w:firstColumn="0" w:lastColumn="0" w:oddVBand="0" w:evenVBand="0" w:oddHBand="1" w:evenHBand="0" w:firstRowFirstColumn="0" w:firstRowLastColumn="0" w:lastRowFirstColumn="0" w:lastRowLastColumn="0"/>
+        </w:trPr>
+        <w:tc>
+          <w:tcPr>
+            <w:cnfStyle w:val="001000000000" w:firstRow="0" w:lastRow="0" w:firstColumn="1" w:lastColumn="0" w:oddVBand="0" w:evenVBand="0" w:oddHBand="0" w:evenHBand="0" w:firstRowFirstColumn="0" w:firstRowLastColumn="0" w:lastRowFirstColumn="0" w:lastRowLastColumn="0"/>
+            <w:tcW w:w="3681" w:type="dxa"/>
+          </w:tcPr>
+          <w:p>
+            <w:pPr>
+              <w:rPr>
+                <w:rFonts w:ascii="宋体" w:hAnsi="宋体"/>
+                <w:szCs w:val="21"/>
+              </w:rPr>
+            </w:pPr>
+            <w:r>
+              <w:rPr>
+                <w:rFonts w:ascii="宋体" w:hAnsi="宋体" w:hint="eastAsia"/>
+                <w:szCs w:val="21"/>
+              </w:rPr>
+              <w:t>Add.Confirm.Cancel</w:t>
+            </w:r>
+          </w:p>
+        </w:tc>
+        <w:tc>
+          <w:tcPr>
+            <w:tcW w:w="4625" w:type="dxa"/>
+          </w:tcPr>
+          <w:p>
+            <w:pPr>
+              <w:cnfStyle w:val="000000100000" w:firstRow="0" w:lastRow="0" w:firstColumn="0" w:lastColumn="0" w:oddVBand="0" w:evenVBand="0" w:oddHBand="1" w:evenHBand="0" w:firstRowFirstColumn="0" w:firstRowLastColumn="0" w:lastRowFirstColumn="0" w:lastRowLastColumn="0"/>
+            </w:pPr>
+            <w:r>
+              <w:rPr>
+                <w:rFonts w:hint="eastAsia"/>
+              </w:rPr>
+              <w:t>网站管理人员取消确认添加酒店，系统应回到酒店工作人员信息填写界面</w:t>
+            </w:r>
+            <w:r>
+              <w:rPr>
+                <w:rFonts w:hint="eastAsia"/>
+              </w:rPr>
+              <w:t>且信息不清空</w:t>
+            </w:r>
+          </w:p>
+        </w:tc>
+      </w:tr>
+      <w:tr>
+        <w:tc>
+          <w:tcPr>
+            <w:cnfStyle w:val="001000000000" w:firstRow="0" w:lastRow="0" w:firstColumn="1" w:lastColumn="0" w:oddVBand="0" w:evenVBand="0" w:oddHBand="0" w:evenHBand="0" w:firstRowFirstColumn="0" w:firstRowLastColumn="0" w:lastRowFirstColumn="0" w:lastRowLastColumn="0"/>
+            <w:tcW w:w="3681" w:type="dxa"/>
+          </w:tcPr>
+          <w:p>
+            <w:pPr>
+              <w:rPr>
+                <w:rFonts w:ascii="宋体" w:hAnsi="宋体"/>
+                <w:b w:val="0"/>
+                <w:bCs w:val="0"/>
+                <w:iCs/>
+                <w:szCs w:val="21"/>
+              </w:rPr>
+            </w:pPr>
+            <w:r>
+              <w:rPr>
+                <w:rFonts w:ascii="宋体" w:hAnsi="宋体" w:hint="eastAsia"/>
+                <w:szCs w:val="21"/>
+              </w:rPr>
+              <w:t>Add</w:t>
+            </w:r>
+            <w:r>
+              <w:rPr>
+                <w:rFonts w:ascii="宋体" w:hAnsi="宋体"/>
+                <w:szCs w:val="21"/>
+              </w:rPr>
+              <w:t>.Update</w:t>
+            </w:r>
+          </w:p>
+        </w:tc>
+        <w:tc>
+          <w:tcPr>
+            <w:tcW w:w="4625" w:type="dxa"/>
+          </w:tcPr>
+          <w:p>
+            <w:pPr>
+              <w:cnfStyle w:val="000000000000" w:firstRow="0" w:lastRow="0" w:firstColumn="0" w:lastColumn="0" w:oddVBand="0" w:evenVBand="0" w:oddHBand="0" w:evenHBand="0" w:firstRowFirstColumn="0" w:firstRowLastColumn="0" w:lastRowFirstColumn="0" w:lastRowLastColumn="0"/>
+            </w:pPr>
+            <w:r>
+              <w:rPr>
+                <w:rFonts w:ascii="Times-Roman+2" w:hAnsi="Times-Roman+2" w:cs="Times-Roman+2" w:hint="eastAsia"/>
+                <w:szCs w:val="21"/>
+              </w:rPr>
+              <w:t>系统更新重要数据，整个更新过程组成一个事务，要么全部更新，要么全部不更新</w:t>
+            </w:r>
+          </w:p>
+        </w:tc>
+      </w:tr>
+      <w:tr>
+        <w:trPr>
+          <w:cnfStyle w:val="000000100000" w:firstRow="0" w:lastRow="0" w:firstColumn="0" w:lastColumn="0" w:oddVBand="0" w:evenVBand="0" w:oddHBand="1" w:evenHBand="0" w:firstRowFirstColumn="0" w:firstRowLastColumn="0" w:lastRowFirstColumn="0" w:lastRowLastColumn="0"/>
+        </w:trPr>
+        <w:tc>
+          <w:tcPr>
+            <w:cnfStyle w:val="001000000000" w:firstRow="0" w:lastRow="0" w:firstColumn="1" w:lastColumn="0" w:oddVBand="0" w:evenVBand="0" w:oddHBand="0" w:evenHBand="0" w:firstRowFirstColumn="0" w:firstRowLastColumn="0" w:lastRowFirstColumn="0" w:lastRowLastColumn="0"/>
+            <w:tcW w:w="3681" w:type="dxa"/>
+          </w:tcPr>
+          <w:p>
+            <w:pPr>
+              <w:rPr>
+                <w:rFonts w:ascii="宋体" w:hAnsi="宋体"/>
+                <w:b w:val="0"/>
+                <w:bCs w:val="0"/>
+                <w:iCs/>
+                <w:szCs w:val="21"/>
+              </w:rPr>
+            </w:pPr>
+            <w:r>
+              <w:rPr>
+                <w:rFonts w:ascii="宋体" w:hAnsi="宋体" w:hint="eastAsia"/>
+                <w:szCs w:val="21"/>
+              </w:rPr>
+              <w:t>Add</w:t>
+            </w:r>
+            <w:r>
+              <w:rPr>
+                <w:rFonts w:ascii="宋体" w:hAnsi="宋体" w:hint="eastAsia"/>
+                <w:szCs w:val="21"/>
+              </w:rPr>
+              <w:t>.Update.HotelInfo</w:t>
+            </w:r>
+          </w:p>
+        </w:tc>
+        <w:tc>
+          <w:tcPr>
+            <w:tcW w:w="4625" w:type="dxa"/>
+          </w:tcPr>
+          <w:p>
+            <w:pPr>
+              <w:cnfStyle w:val="000000100000" w:firstRow="0" w:lastRow="0" w:firstColumn="0" w:lastColumn="0" w:oddVBand="0" w:evenVBand="0" w:oddHBand="1" w:evenHBand="0" w:firstRowFirstColumn="0" w:firstRowLastColumn="0" w:lastRowFirstColumn="0" w:lastRowLastColumn="0"/>
+            </w:pPr>
+            <w:r>
+              <w:rPr>
+                <w:rFonts w:hint="eastAsia"/>
+              </w:rPr>
+              <w:t>系统更新酒店信息</w:t>
+            </w:r>
+          </w:p>
+        </w:tc>
+      </w:tr>
+      <w:tr>
+        <w:tc>
+          <w:tcPr>
+            <w:cnfStyle w:val="001000000000" w:firstRow="0" w:lastRow="0" w:firstColumn="1" w:lastColumn="0" w:oddVBand="0" w:evenVBand="0" w:oddHBand="0" w:evenHBand="0" w:firstRowFirstColumn="0" w:firstRowLastColumn="0" w:lastRowFirstColumn="0" w:lastRowLastColumn="0"/>
+            <w:tcW w:w="3681" w:type="dxa"/>
+          </w:tcPr>
+          <w:p>
+            <w:pPr>
+              <w:rPr>
+                <w:rFonts w:ascii="宋体" w:hAnsi="宋体"/>
+                <w:b w:val="0"/>
+                <w:bCs w:val="0"/>
+                <w:iCs/>
+                <w:szCs w:val="21"/>
+              </w:rPr>
+            </w:pPr>
+            <w:r>
+              <w:rPr>
+                <w:rFonts w:ascii="宋体" w:hAnsi="宋体" w:hint="eastAsia"/>
+                <w:szCs w:val="21"/>
+              </w:rPr>
+              <w:t>Add</w:t>
+            </w:r>
+            <w:r>
+              <w:rPr>
+                <w:rFonts w:ascii="宋体" w:hAnsi="宋体" w:hint="eastAsia"/>
+                <w:szCs w:val="21"/>
+              </w:rPr>
+              <w:t>.Update.WorkerInfo</w:t>
+            </w:r>
+          </w:p>
+        </w:tc>
+        <w:tc>
+          <w:tcPr>
+            <w:tcW w:w="4625" w:type="dxa"/>
+          </w:tcPr>
+          <w:p>
+            <w:pPr>
+              <w:cnfStyle w:val="000000000000" w:firstRow="0" w:lastRow="0" w:firstColumn="0" w:lastColumn="0" w:oddVBand="0" w:evenVBand="0" w:oddHBand="0" w:evenHBand="0" w:firstRowFirstColumn="0" w:firstRowLastColumn="0" w:lastRowFirstColumn="0" w:lastRowLastColumn="0"/>
+            </w:pPr>
+            <w:r>
+              <w:rPr>
+                <w:rFonts w:hint="eastAsia"/>
+              </w:rPr>
               <w:t>系统更新酒店工作人员信息</w:t>
             </w:r>
+          </w:p>
+        </w:tc>
+      </w:tr>
+      <w:tr>
+        <w:trPr>
+          <w:cnfStyle w:val="000000100000" w:firstRow="0" w:lastRow="0" w:firstColumn="0" w:lastColumn="0" w:oddVBand="0" w:evenVBand="0" w:oddHBand="1" w:evenHBand="0" w:firstRowFirstColumn="0" w:firstRowLastColumn="0" w:lastRowFirstColumn="0" w:lastRowLastColumn="0"/>
+        </w:trPr>
+        <w:tc>
+          <w:tcPr>
+            <w:cnfStyle w:val="001000000000" w:firstRow="0" w:lastRow="0" w:firstColumn="1" w:lastColumn="0" w:oddVBand="0" w:evenVBand="0" w:oddHBand="0" w:evenHBand="0" w:firstRowFirstColumn="0" w:firstRowLastColumn="0" w:lastRowFirstColumn="0" w:lastRowLastColumn="0"/>
+            <w:tcW w:w="3681" w:type="dxa"/>
+          </w:tcPr>
+          <w:p>
+            <w:pPr>
+              <w:rPr>
+                <w:rFonts w:ascii="宋体" w:hAnsi="宋体" w:hint="eastAsia"/>
+                <w:szCs w:val="21"/>
+              </w:rPr>
+            </w:pPr>
+            <w:r>
+              <w:rPr>
+                <w:rFonts w:ascii="宋体" w:hAnsi="宋体" w:hint="eastAsia"/>
+                <w:szCs w:val="21"/>
+              </w:rPr>
+              <w:t>Add.TimeOut</w:t>
+            </w:r>
+          </w:p>
+        </w:tc>
+        <w:tc>
+          <w:tcPr>
+            <w:tcW w:w="4625" w:type="dxa"/>
+          </w:tcPr>
+          <w:p>
+            <w:pPr>
+              <w:cnfStyle w:val="000000100000" w:firstRow="0" w:lastRow="0" w:firstColumn="0" w:lastColumn="0" w:oddVBand="0" w:evenVBand="0" w:oddHBand="1" w:evenHBand="0" w:firstRowFirstColumn="0" w:firstRowLastColumn="0" w:lastRowFirstColumn="0" w:lastRowLastColumn="0"/>
+              <w:rPr>
+                <w:rFonts w:hint="eastAsia"/>
+              </w:rPr>
+            </w:pPr>
+            <w:r>
+              <w:rPr>
+                <w:rFonts w:hint="eastAsia"/>
+              </w:rPr>
+              <w:t>网站管理员操作超时，系统撤销当前操作</w:t>
+            </w:r>
+            <w:bookmarkStart w:id="42" w:name="_GoBack"/>
+            <w:bookmarkEnd w:id="42"/>
           </w:p>
         </w:tc>
       </w:tr>
@@ -5941,7 +6259,14 @@
               <w:rPr>
                 <w:rFonts w:hint="eastAsia"/>
               </w:rPr>
-              <w:t>系统应该显示可选择的恢复比例，系统应允许网站营销人员选择上述比例</w:t>
+              <w:t>系统应该显示可选择的恢复比例，系统应允许网站营</w:t>
+            </w:r>
+            <w:r>
+              <w:rPr>
+                <w:rFonts w:hint="eastAsia"/>
+              </w:rPr>
+              <w:lastRenderedPageBreak/>
+              <w:t>销人员选择上述比例</w:t>
             </w:r>
           </w:p>
         </w:tc>
@@ -5970,6 +6295,7 @@
                 <w:rFonts w:ascii="宋体" w:hAnsi="宋体" w:hint="eastAsia"/>
                 <w:szCs w:val="21"/>
               </w:rPr>
+              <w:lastRenderedPageBreak/>
               <w:t>Revoke.C</w:t>
             </w:r>
             <w:r>
@@ -6345,7 +6671,6 @@
           <w:rFonts w:ascii="宋体" w:hAnsi="宋体" w:hint="eastAsia"/>
           <w:szCs w:val="21"/>
         </w:rPr>
-        <w:lastRenderedPageBreak/>
         <w:t>响</w:t>
       </w:r>
       <w:r>
@@ -6947,6 +7272,7 @@
                 <w:rFonts w:ascii="宋体" w:hAnsi="宋体" w:cs="微软雅黑" w:hint="eastAsia"/>
                 <w:szCs w:val="21"/>
               </w:rPr>
+              <w:lastRenderedPageBreak/>
               <w:t>Admin.Add</w:t>
             </w:r>
           </w:p>
@@ -7736,7 +8062,6 @@
                 <w:rFonts w:ascii="宋体" w:hAnsi="宋体" w:cs="微软雅黑" w:hint="eastAsia"/>
                 <w:szCs w:val="21"/>
               </w:rPr>
-              <w:lastRenderedPageBreak/>
               <w:t>Admin.Modify.Invalid</w:t>
             </w:r>
           </w:p>
@@ -10818,7 +11143,7 @@
 </file>
 
 <file path=customXml/itemProps2.xml><?xml version="1.0" encoding="utf-8"?>
-<ds:datastoreItem xmlns:ds="http://schemas.openxmlformats.org/officeDocument/2006/customXml" ds:itemID="{6CBF4C2B-3886-4A7C-9F17-24E4AE2BC8CF}">
+<ds:datastoreItem xmlns:ds="http://schemas.openxmlformats.org/officeDocument/2006/customXml" ds:itemID="{EBCEEBAB-8415-4657-9629-D034634B7330}">
   <ds:schemaRefs>
     <ds:schemaRef ds:uri="http://schemas.openxmlformats.org/officeDocument/2006/bibliography"/>
   </ds:schemaRefs>

--- a/需求阶段工作二/需求规格说明文档/鄢煜民.docx
+++ b/需求阶段工作二/需求规格说明文档/鄢煜民.docx
@@ -4571,6 +4571,54 @@
       </w:r>
     </w:p>
     <w:p>
+      <w:r>
+        <w:rPr>
+          <w:rFonts w:hint="eastAsia"/>
+        </w:rPr>
+        <w:t>刺激：网站管理人员取消编辑酒店工作人员信息</w:t>
+      </w:r>
+    </w:p>
+    <w:p>
+      <w:r>
+        <w:rPr>
+          <w:rFonts w:hint="eastAsia"/>
+        </w:rPr>
+        <w:t>响应：系统取消录入酒店工作人员信息，返回上一级录入酒店信息流程</w:t>
+      </w:r>
+    </w:p>
+    <w:p>
+      <w:r>
+        <w:rPr>
+          <w:rFonts w:hint="eastAsia"/>
+        </w:rPr>
+        <w:t>刺激：网站管理人员重置酒店信息</w:t>
+      </w:r>
+    </w:p>
+    <w:p>
+      <w:r>
+        <w:rPr>
+          <w:rFonts w:hint="eastAsia"/>
+        </w:rPr>
+        <w:t>响应：系统清空当前酒店信息</w:t>
+      </w:r>
+    </w:p>
+    <w:p>
+      <w:r>
+        <w:rPr>
+          <w:rFonts w:hint="eastAsia"/>
+        </w:rPr>
+        <w:t>刺激：网站管理人员重置酒店工作人员信息</w:t>
+      </w:r>
+    </w:p>
+    <w:p>
+      <w:r>
+        <w:rPr>
+          <w:rFonts w:hint="eastAsia"/>
+        </w:rPr>
+        <w:t>响应：系统清空当前酒店工作人员信息</w:t>
+      </w:r>
+    </w:p>
+    <w:p>
       <w:pPr>
         <w:pStyle w:val="4"/>
         <w:ind w:left="315"/>
@@ -4810,14 +4858,21 @@
                 <w:rFonts w:ascii="宋体" w:hAnsi="宋体" w:hint="eastAsia"/>
                 <w:szCs w:val="21"/>
               </w:rPr>
-              <w:t>Add</w:t>
+              <w:t>Add.Input.</w:t>
+            </w:r>
+            <w:r>
+              <w:rPr>
+                <w:rFonts w:ascii="宋体" w:hAnsi="宋体"/>
+                <w:szCs w:val="21"/>
+              </w:rPr>
+              <w:t>EditHotelInfo.</w:t>
             </w:r>
             <w:r>
               <w:rPr>
                 <w:rFonts w:ascii="宋体" w:hAnsi="宋体" w:hint="eastAsia"/>
                 <w:szCs w:val="21"/>
               </w:rPr>
-              <w:t>.Confirm.HotelInfo</w:t>
+              <w:t>Reset</w:t>
             </w:r>
           </w:p>
         </w:tc>
@@ -4833,7 +4888,7 @@
               <w:rPr>
                 <w:rFonts w:hint="eastAsia"/>
               </w:rPr>
-              <w:t>系统应允许网站管理人员确认录入酒店信息，系统应该在确认后显示酒店工作人员信息界面</w:t>
+              <w:t>网站管理人员发出重置当前编辑酒店信息命令时，系统应将当前酒店信息全部清空</w:t>
             </w:r>
           </w:p>
         </w:tc>
@@ -4848,9 +4903,6 @@
             <w:pPr>
               <w:rPr>
                 <w:rFonts w:ascii="宋体" w:hAnsi="宋体"/>
-                <w:b w:val="0"/>
-                <w:bCs w:val="0"/>
-                <w:iCs/>
                 <w:szCs w:val="21"/>
               </w:rPr>
             </w:pPr>
@@ -4866,14 +4918,7 @@
                 <w:rFonts w:ascii="宋体" w:hAnsi="宋体" w:hint="eastAsia"/>
                 <w:szCs w:val="21"/>
               </w:rPr>
-              <w:t>.</w:t>
-            </w:r>
-            <w:r>
-              <w:rPr>
-                <w:rFonts w:ascii="宋体" w:hAnsi="宋体"/>
-                <w:szCs w:val="21"/>
-              </w:rPr>
-              <w:t>Input.EditWorkerInfo</w:t>
+              <w:t>.Confirm.HotelInfo</w:t>
             </w:r>
           </w:p>
         </w:tc>
@@ -4889,7 +4934,7 @@
               <w:rPr>
                 <w:rFonts w:hint="eastAsia"/>
               </w:rPr>
-              <w:t>系统应允许网站管理人员编辑酒店工作人员信息</w:t>
+              <w:t>系统应允许网站管理人员确认录入酒店信息，系统应该在确认后显示酒店工作人员信息界面</w:t>
             </w:r>
           </w:p>
         </w:tc>
@@ -4907,6 +4952,9 @@
             <w:pPr>
               <w:rPr>
                 <w:rFonts w:ascii="宋体" w:hAnsi="宋体"/>
+                <w:b w:val="0"/>
+                <w:bCs w:val="0"/>
+                <w:iCs/>
                 <w:szCs w:val="21"/>
               </w:rPr>
             </w:pPr>
@@ -4919,17 +4967,17 @@
             </w:r>
             <w:r>
               <w:rPr>
+                <w:rFonts w:ascii="宋体" w:hAnsi="宋体" w:hint="eastAsia"/>
+                <w:szCs w:val="21"/>
+              </w:rPr>
+              <w:t>.</w:t>
+            </w:r>
+            <w:r>
+              <w:rPr>
                 <w:rFonts w:ascii="宋体" w:hAnsi="宋体"/>
                 <w:szCs w:val="21"/>
               </w:rPr>
-              <w:t>.Confirm</w:t>
-            </w:r>
-            <w:r>
-              <w:rPr>
-                <w:rFonts w:ascii="宋体" w:hAnsi="宋体" w:hint="eastAsia"/>
-                <w:szCs w:val="21"/>
-              </w:rPr>
-              <w:t>.WorkerInfo</w:t>
+              <w:t>Input.EditWorkerInfo</w:t>
             </w:r>
           </w:p>
         </w:tc>
@@ -4945,7 +4993,7 @@
               <w:rPr>
                 <w:rFonts w:hint="eastAsia"/>
               </w:rPr>
-              <w:t>系统应允许网站管理人员确认录入酒店工作人员信息，系统应在确认录入后提示是否添加酒店</w:t>
+              <w:t>系统应允许网站管理人员编辑酒店工作人员信息</w:t>
             </w:r>
           </w:p>
         </w:tc>
@@ -4960,9 +5008,6 @@
             <w:pPr>
               <w:rPr>
                 <w:rFonts w:ascii="宋体" w:hAnsi="宋体"/>
-                <w:b w:val="0"/>
-                <w:bCs w:val="0"/>
-                <w:iCs/>
                 <w:szCs w:val="21"/>
               </w:rPr>
             </w:pPr>
@@ -4975,10 +5020,10 @@
             </w:r>
             <w:r>
               <w:rPr>
-                <w:rFonts w:ascii="宋体" w:hAnsi="宋体" w:hint="eastAsia"/>
-                <w:szCs w:val="21"/>
-              </w:rPr>
-              <w:t>.Invalid</w:t>
+                <w:rFonts w:ascii="宋体" w:hAnsi="宋体"/>
+                <w:szCs w:val="21"/>
+              </w:rPr>
+              <w:t>.Input.EditWorkerInfo.Cancel</w:t>
             </w:r>
           </w:p>
         </w:tc>
@@ -4994,7 +5039,31 @@
               <w:rPr>
                 <w:rFonts w:hint="eastAsia"/>
               </w:rPr>
-              <w:t>系统应验证每个信息的数据完整性和一致性</w:t>
+              <w:t>网站管理人员</w:t>
+            </w:r>
+            <w:r>
+              <w:rPr>
+                <w:rFonts w:hint="eastAsia"/>
+              </w:rPr>
+              <w:t>发出</w:t>
+            </w:r>
+            <w:r>
+              <w:rPr>
+                <w:rFonts w:hint="eastAsia"/>
+              </w:rPr>
+              <w:t>取消编辑酒店工作人员信息</w:t>
+            </w:r>
+            <w:r>
+              <w:rPr>
+                <w:rFonts w:hint="eastAsia"/>
+              </w:rPr>
+              <w:t>命令时</w:t>
+            </w:r>
+            <w:r>
+              <w:rPr>
+                <w:rFonts w:hint="eastAsia"/>
+              </w:rPr>
+              <w:t>，系统应不对酒店工作人员信息做任何更新，并回到上一级界面</w:t>
             </w:r>
           </w:p>
         </w:tc>
@@ -5024,10 +5093,10 @@
             </w:r>
             <w:r>
               <w:rPr>
-                <w:rFonts w:ascii="宋体" w:hAnsi="宋体" w:hint="eastAsia"/>
-                <w:szCs w:val="21"/>
-              </w:rPr>
-              <w:t>.Invalid.Hotel</w:t>
+                <w:rFonts w:ascii="宋体" w:hAnsi="宋体"/>
+                <w:szCs w:val="21"/>
+              </w:rPr>
+              <w:t>.Input.EditWorkerInfo.Reset</w:t>
             </w:r>
           </w:p>
         </w:tc>
@@ -5043,7 +5112,7 @@
               <w:rPr>
                 <w:rFonts w:hint="eastAsia"/>
               </w:rPr>
-              <w:t>在输入的酒店信息不全或者不符合规格时，系统提示酒店信息输入格式错误</w:t>
+              <w:t>网站管理人员发出重置当前所编辑酒店工作人员信息命令时，系统应将当前酒店工作人员信息全部清空</w:t>
             </w:r>
           </w:p>
         </w:tc>
@@ -5073,7 +5142,14 @@
                 <w:rFonts w:ascii="宋体" w:hAnsi="宋体"/>
                 <w:szCs w:val="21"/>
               </w:rPr>
-              <w:t>.Invalid.Worker</w:t>
+              <w:t>.Confirm</w:t>
+            </w:r>
+            <w:r>
+              <w:rPr>
+                <w:rFonts w:ascii="宋体" w:hAnsi="宋体" w:hint="eastAsia"/>
+                <w:szCs w:val="21"/>
+              </w:rPr>
+              <w:t>.WorkerInfo</w:t>
             </w:r>
           </w:p>
         </w:tc>
@@ -5089,7 +5165,7 @@
               <w:rPr>
                 <w:rFonts w:hint="eastAsia"/>
               </w:rPr>
-              <w:t>在输入的酒店工作人员信息不全或者不符合规格时，系统提示酒店工作人员信息输入格式错误</w:t>
+              <w:t>系统应允许网站管理人员确认录入酒店工作人员信息，系统应在确认录入后提示是否添加酒店</w:t>
             </w:r>
           </w:p>
         </w:tc>
@@ -5106,16 +5182,26 @@
           <w:p>
             <w:pPr>
               <w:rPr>
+                <w:rFonts w:ascii="宋体" w:hAnsi="宋体"/>
+                <w:b w:val="0"/>
+                <w:bCs w:val="0"/>
+                <w:iCs/>
+                <w:szCs w:val="21"/>
+              </w:rPr>
+            </w:pPr>
+            <w:r>
+              <w:rPr>
                 <w:rFonts w:ascii="宋体" w:hAnsi="宋体" w:hint="eastAsia"/>
                 <w:szCs w:val="21"/>
               </w:rPr>
-            </w:pPr>
+              <w:t>Add</w:t>
+            </w:r>
             <w:r>
               <w:rPr>
                 <w:rFonts w:ascii="宋体" w:hAnsi="宋体" w:hint="eastAsia"/>
                 <w:szCs w:val="21"/>
               </w:rPr>
-              <w:t>Add.Blank</w:t>
+              <w:t>.Invalid</w:t>
             </w:r>
           </w:p>
         </w:tc>
@@ -5126,19 +5212,13 @@
           <w:p>
             <w:pPr>
               <w:cnfStyle w:val="000000100000" w:firstRow="0" w:lastRow="0" w:firstColumn="0" w:lastColumn="0" w:oddVBand="0" w:evenVBand="0" w:oddHBand="1" w:evenHBand="0" w:firstRowFirstColumn="0" w:firstRowLastColumn="0" w:lastRowFirstColumn="0" w:lastRowLastColumn="0"/>
+            </w:pPr>
+            <w:r>
               <w:rPr>
                 <w:rFonts w:hint="eastAsia"/>
               </w:rPr>
-            </w:pPr>
-            <w:r>
-              <w:rPr>
-                <w:rFonts w:ascii="宋体" w:hAnsi="宋体" w:cs="微软雅黑" w:hint="eastAsia"/>
-                <w:szCs w:val="21"/>
-              </w:rPr>
-              <w:t>当网站管理人员提交的表格有空缺项，系统提示有空缺，并要求补全</w:t>
-            </w:r>
-            <w:bookmarkStart w:id="42" w:name="_GoBack"/>
-            <w:bookmarkEnd w:id="42"/>
+              <w:t>系统应验证每个信息的数据完整性和一致性</w:t>
+            </w:r>
           </w:p>
         </w:tc>
       </w:tr>
@@ -5164,10 +5244,10 @@
             </w:r>
             <w:r>
               <w:rPr>
-                <w:rFonts w:ascii="宋体" w:hAnsi="宋体"/>
-                <w:szCs w:val="21"/>
-              </w:rPr>
-              <w:t>.Cancel</w:t>
+                <w:rFonts w:ascii="宋体" w:hAnsi="宋体" w:hint="eastAsia"/>
+                <w:szCs w:val="21"/>
+              </w:rPr>
+              <w:t>.Invalid.Hotel</w:t>
             </w:r>
           </w:p>
         </w:tc>
@@ -5183,19 +5263,7 @@
               <w:rPr>
                 <w:rFonts w:hint="eastAsia"/>
               </w:rPr>
-              <w:t>当网站管理人员发出取消添加请求时，系统应不对该信息做任何更新，系统应该关闭当前添加服务，同时应回到网站管理人员</w:t>
-            </w:r>
-            <w:r>
-              <w:rPr>
-                <w:rFonts w:hint="eastAsia"/>
-              </w:rPr>
-              <w:t>开始</w:t>
-            </w:r>
-            <w:r>
-              <w:rPr>
-                <w:rFonts w:hint="eastAsia"/>
-              </w:rPr>
-              <w:t>操作界面</w:t>
+              <w:t>在输入的酒店信息不全或者不符合规格时，系统提示酒店信息输入格式错误</w:t>
             </w:r>
           </w:p>
         </w:tc>
@@ -5213,9 +5281,6 @@
             <w:pPr>
               <w:rPr>
                 <w:rFonts w:ascii="宋体" w:hAnsi="宋体"/>
-                <w:b w:val="0"/>
-                <w:bCs w:val="0"/>
-                <w:iCs/>
                 <w:szCs w:val="21"/>
               </w:rPr>
             </w:pPr>
@@ -5231,14 +5296,7 @@
                 <w:rFonts w:ascii="宋体" w:hAnsi="宋体"/>
                 <w:szCs w:val="21"/>
               </w:rPr>
-              <w:t>.Confirm.</w:t>
-            </w:r>
-            <w:r>
-              <w:rPr>
-                <w:rFonts w:ascii="宋体" w:hAnsi="宋体" w:hint="eastAsia"/>
-                <w:szCs w:val="21"/>
-              </w:rPr>
-              <w:t>ConfirmToAdd</w:t>
+              <w:t>.Invalid.Worker</w:t>
             </w:r>
           </w:p>
         </w:tc>
@@ -5254,27 +5312,14 @@
               <w:rPr>
                 <w:rFonts w:hint="eastAsia"/>
               </w:rPr>
-              <w:t>系统应允许网站管理人员确认添加酒店，系统应显示添加的酒店的信息，同时系统应更新重要数据。</w:t>
-            </w:r>
-          </w:p>
-          <w:p>
-            <w:pPr>
-              <w:cnfStyle w:val="000000100000" w:firstRow="0" w:lastRow="0" w:firstColumn="0" w:lastColumn="0" w:oddVBand="0" w:evenVBand="0" w:oddHBand="1" w:evenHBand="0" w:firstRowFirstColumn="0" w:firstRowLastColumn="0" w:lastRowFirstColumn="0" w:lastRowLastColumn="0"/>
-            </w:pPr>
+              <w:t>在输入的酒店工作人员信息不全或者不符合规</w:t>
+            </w:r>
             <w:r>
               <w:rPr>
                 <w:rFonts w:hint="eastAsia"/>
               </w:rPr>
-              <w:t>参见</w:t>
-            </w:r>
-            <w:r>
-              <w:t>Add</w:t>
-            </w:r>
-            <w:r>
-              <w:rPr>
-                <w:rFonts w:hint="eastAsia"/>
-              </w:rPr>
-              <w:t>.Update</w:t>
+              <w:lastRenderedPageBreak/>
+              <w:t>格时，系统提示酒店工作人员信息输入格式错误</w:t>
             </w:r>
           </w:p>
         </w:tc>
@@ -5289,9 +5334,6 @@
             <w:pPr>
               <w:rPr>
                 <w:rFonts w:ascii="宋体" w:hAnsi="宋体"/>
-                <w:b w:val="0"/>
-                <w:bCs w:val="0"/>
-                <w:iCs/>
                 <w:szCs w:val="21"/>
               </w:rPr>
             </w:pPr>
@@ -5300,14 +5342,8 @@
                 <w:rFonts w:ascii="宋体" w:hAnsi="宋体" w:hint="eastAsia"/>
                 <w:szCs w:val="21"/>
               </w:rPr>
-              <w:t>Add</w:t>
-            </w:r>
-            <w:r>
-              <w:rPr>
-                <w:rFonts w:ascii="宋体" w:hAnsi="宋体"/>
-                <w:szCs w:val="21"/>
-              </w:rPr>
-              <w:t>.Update</w:t>
+              <w:lastRenderedPageBreak/>
+              <w:t>Add.Blank</w:t>
             </w:r>
           </w:p>
         </w:tc>
@@ -5321,10 +5357,10 @@
             </w:pPr>
             <w:r>
               <w:rPr>
-                <w:rFonts w:ascii="Times-Roman+2" w:hAnsi="Times-Roman+2" w:cs="Times-Roman+2" w:hint="eastAsia"/>
-                <w:szCs w:val="21"/>
-              </w:rPr>
-              <w:t>系统更新重要数据，整个更新过程组成一个事务，要么全部更新，要么全部不更新</w:t>
+                <w:rFonts w:ascii="宋体" w:hAnsi="宋体" w:cs="微软雅黑" w:hint="eastAsia"/>
+                <w:szCs w:val="21"/>
+              </w:rPr>
+              <w:t>当网站管理人员提交的表格有空缺项，系统提示有空缺，并要求补全</w:t>
             </w:r>
           </w:p>
         </w:tc>
@@ -5342,9 +5378,6 @@
             <w:pPr>
               <w:rPr>
                 <w:rFonts w:ascii="宋体" w:hAnsi="宋体"/>
-                <w:b w:val="0"/>
-                <w:bCs w:val="0"/>
-                <w:iCs/>
                 <w:szCs w:val="21"/>
               </w:rPr>
             </w:pPr>
@@ -5357,10 +5390,10 @@
             </w:r>
             <w:r>
               <w:rPr>
-                <w:rFonts w:ascii="宋体" w:hAnsi="宋体" w:hint="eastAsia"/>
-                <w:szCs w:val="21"/>
-              </w:rPr>
-              <w:t>.Update.HotelInfo</w:t>
+                <w:rFonts w:ascii="宋体" w:hAnsi="宋体"/>
+                <w:szCs w:val="21"/>
+              </w:rPr>
+              <w:t>.Cancel</w:t>
             </w:r>
           </w:p>
         </w:tc>
@@ -5376,7 +5409,19 @@
               <w:rPr>
                 <w:rFonts w:hint="eastAsia"/>
               </w:rPr>
-              <w:t>系统更新酒店信息</w:t>
+              <w:t>当网站管理人员发出取消添加请求时，系统应不对该信息做任何更新，系统应该关闭当前添加服务，同时应回到网站管理人员</w:t>
+            </w:r>
+            <w:r>
+              <w:rPr>
+                <w:rFonts w:hint="eastAsia"/>
+              </w:rPr>
+              <w:t>开始</w:t>
+            </w:r>
+            <w:r>
+              <w:rPr>
+                <w:rFonts w:hint="eastAsia"/>
+              </w:rPr>
+              <w:t>操作界面</w:t>
             </w:r>
           </w:p>
         </w:tc>
@@ -5406,10 +5451,17 @@
             </w:r>
             <w:r>
               <w:rPr>
+                <w:rFonts w:ascii="宋体" w:hAnsi="宋体"/>
+                <w:szCs w:val="21"/>
+              </w:rPr>
+              <w:t>.Confirm.</w:t>
+            </w:r>
+            <w:r>
+              <w:rPr>
                 <w:rFonts w:ascii="宋体" w:hAnsi="宋体" w:hint="eastAsia"/>
                 <w:szCs w:val="21"/>
               </w:rPr>
-              <w:t>.Update.WorkerInfo</w:t>
+              <w:t>ConfirmToAdd</w:t>
             </w:r>
           </w:p>
         </w:tc>
@@ -5425,7 +5477,268 @@
               <w:rPr>
                 <w:rFonts w:hint="eastAsia"/>
               </w:rPr>
+              <w:t>系统应允许网站管理人员确认添加酒店，系统应显示添加的酒店的信息，同时系统应更新重要数据。</w:t>
+            </w:r>
+          </w:p>
+          <w:p>
+            <w:pPr>
+              <w:cnfStyle w:val="000000000000" w:firstRow="0" w:lastRow="0" w:firstColumn="0" w:lastColumn="0" w:oddVBand="0" w:evenVBand="0" w:oddHBand="0" w:evenHBand="0" w:firstRowFirstColumn="0" w:firstRowLastColumn="0" w:lastRowFirstColumn="0" w:lastRowLastColumn="0"/>
+            </w:pPr>
+            <w:r>
+              <w:rPr>
+                <w:rFonts w:hint="eastAsia"/>
+              </w:rPr>
+              <w:t>参见</w:t>
+            </w:r>
+            <w:r>
+              <w:t>Add</w:t>
+            </w:r>
+            <w:r>
+              <w:rPr>
+                <w:rFonts w:hint="eastAsia"/>
+              </w:rPr>
+              <w:t>.Update</w:t>
+            </w:r>
+          </w:p>
+        </w:tc>
+      </w:tr>
+      <w:tr>
+        <w:trPr>
+          <w:cnfStyle w:val="000000100000" w:firstRow="0" w:lastRow="0" w:firstColumn="0" w:lastColumn="0" w:oddVBand="0" w:evenVBand="0" w:oddHBand="1" w:evenHBand="0" w:firstRowFirstColumn="0" w:firstRowLastColumn="0" w:lastRowFirstColumn="0" w:lastRowLastColumn="0"/>
+        </w:trPr>
+        <w:tc>
+          <w:tcPr>
+            <w:cnfStyle w:val="001000000000" w:firstRow="0" w:lastRow="0" w:firstColumn="1" w:lastColumn="0" w:oddVBand="0" w:evenVBand="0" w:oddHBand="0" w:evenHBand="0" w:firstRowFirstColumn="0" w:firstRowLastColumn="0" w:lastRowFirstColumn="0" w:lastRowLastColumn="0"/>
+            <w:tcW w:w="3681" w:type="dxa"/>
+          </w:tcPr>
+          <w:p>
+            <w:pPr>
+              <w:rPr>
+                <w:rFonts w:ascii="宋体" w:hAnsi="宋体"/>
+                <w:szCs w:val="21"/>
+              </w:rPr>
+            </w:pPr>
+            <w:r>
+              <w:rPr>
+                <w:rFonts w:ascii="宋体" w:hAnsi="宋体" w:hint="eastAsia"/>
+                <w:szCs w:val="21"/>
+              </w:rPr>
+              <w:t>Add.Confirm.Cancel</w:t>
+            </w:r>
+          </w:p>
+        </w:tc>
+        <w:tc>
+          <w:tcPr>
+            <w:tcW w:w="4625" w:type="dxa"/>
+          </w:tcPr>
+          <w:p>
+            <w:pPr>
+              <w:cnfStyle w:val="000000100000" w:firstRow="0" w:lastRow="0" w:firstColumn="0" w:lastColumn="0" w:oddVBand="0" w:evenVBand="0" w:oddHBand="1" w:evenHBand="0" w:firstRowFirstColumn="0" w:firstRowLastColumn="0" w:lastRowFirstColumn="0" w:lastRowLastColumn="0"/>
+            </w:pPr>
+            <w:r>
+              <w:rPr>
+                <w:rFonts w:hint="eastAsia"/>
+              </w:rPr>
+              <w:t>网站管理人员取消确认添加酒店，系统应回到酒店工作人员信息填写界面</w:t>
+            </w:r>
+            <w:r>
+              <w:rPr>
+                <w:rFonts w:hint="eastAsia"/>
+              </w:rPr>
+              <w:t>且信息不清空</w:t>
+            </w:r>
+          </w:p>
+        </w:tc>
+      </w:tr>
+      <w:tr>
+        <w:tc>
+          <w:tcPr>
+            <w:cnfStyle w:val="001000000000" w:firstRow="0" w:lastRow="0" w:firstColumn="1" w:lastColumn="0" w:oddVBand="0" w:evenVBand="0" w:oddHBand="0" w:evenHBand="0" w:firstRowFirstColumn="0" w:firstRowLastColumn="0" w:lastRowFirstColumn="0" w:lastRowLastColumn="0"/>
+            <w:tcW w:w="3681" w:type="dxa"/>
+          </w:tcPr>
+          <w:p>
+            <w:pPr>
+              <w:rPr>
+                <w:rFonts w:ascii="宋体" w:hAnsi="宋体"/>
+                <w:b w:val="0"/>
+                <w:bCs w:val="0"/>
+                <w:iCs/>
+                <w:szCs w:val="21"/>
+              </w:rPr>
+            </w:pPr>
+            <w:r>
+              <w:rPr>
+                <w:rFonts w:ascii="宋体" w:hAnsi="宋体" w:hint="eastAsia"/>
+                <w:szCs w:val="21"/>
+              </w:rPr>
+              <w:t>Add</w:t>
+            </w:r>
+            <w:r>
+              <w:rPr>
+                <w:rFonts w:ascii="宋体" w:hAnsi="宋体"/>
+                <w:szCs w:val="21"/>
+              </w:rPr>
+              <w:t>.Update</w:t>
+            </w:r>
+          </w:p>
+        </w:tc>
+        <w:tc>
+          <w:tcPr>
+            <w:tcW w:w="4625" w:type="dxa"/>
+          </w:tcPr>
+          <w:p>
+            <w:pPr>
+              <w:cnfStyle w:val="000000000000" w:firstRow="0" w:lastRow="0" w:firstColumn="0" w:lastColumn="0" w:oddVBand="0" w:evenVBand="0" w:oddHBand="0" w:evenHBand="0" w:firstRowFirstColumn="0" w:firstRowLastColumn="0" w:lastRowFirstColumn="0" w:lastRowLastColumn="0"/>
+            </w:pPr>
+            <w:r>
+              <w:rPr>
+                <w:rFonts w:ascii="Times-Roman+2" w:hAnsi="Times-Roman+2" w:cs="Times-Roman+2" w:hint="eastAsia"/>
+                <w:szCs w:val="21"/>
+              </w:rPr>
+              <w:t>系统更新重要数据，整个更新过程组成一个事务，要么全部更新，要么全部不更新</w:t>
+            </w:r>
+          </w:p>
+        </w:tc>
+      </w:tr>
+      <w:tr>
+        <w:trPr>
+          <w:cnfStyle w:val="000000100000" w:firstRow="0" w:lastRow="0" w:firstColumn="0" w:lastColumn="0" w:oddVBand="0" w:evenVBand="0" w:oddHBand="1" w:evenHBand="0" w:firstRowFirstColumn="0" w:firstRowLastColumn="0" w:lastRowFirstColumn="0" w:lastRowLastColumn="0"/>
+        </w:trPr>
+        <w:tc>
+          <w:tcPr>
+            <w:cnfStyle w:val="001000000000" w:firstRow="0" w:lastRow="0" w:firstColumn="1" w:lastColumn="0" w:oddVBand="0" w:evenVBand="0" w:oddHBand="0" w:evenHBand="0" w:firstRowFirstColumn="0" w:firstRowLastColumn="0" w:lastRowFirstColumn="0" w:lastRowLastColumn="0"/>
+            <w:tcW w:w="3681" w:type="dxa"/>
+          </w:tcPr>
+          <w:p>
+            <w:pPr>
+              <w:rPr>
+                <w:rFonts w:ascii="宋体" w:hAnsi="宋体"/>
+                <w:b w:val="0"/>
+                <w:bCs w:val="0"/>
+                <w:iCs/>
+                <w:szCs w:val="21"/>
+              </w:rPr>
+            </w:pPr>
+            <w:r>
+              <w:rPr>
+                <w:rFonts w:ascii="宋体" w:hAnsi="宋体" w:hint="eastAsia"/>
+                <w:szCs w:val="21"/>
+              </w:rPr>
+              <w:t>Add</w:t>
+            </w:r>
+            <w:r>
+              <w:rPr>
+                <w:rFonts w:ascii="宋体" w:hAnsi="宋体" w:hint="eastAsia"/>
+                <w:szCs w:val="21"/>
+              </w:rPr>
+              <w:t>.Update.HotelInfo</w:t>
+            </w:r>
+          </w:p>
+        </w:tc>
+        <w:tc>
+          <w:tcPr>
+            <w:tcW w:w="4625" w:type="dxa"/>
+          </w:tcPr>
+          <w:p>
+            <w:pPr>
+              <w:cnfStyle w:val="000000100000" w:firstRow="0" w:lastRow="0" w:firstColumn="0" w:lastColumn="0" w:oddVBand="0" w:evenVBand="0" w:oddHBand="1" w:evenHBand="0" w:firstRowFirstColumn="0" w:firstRowLastColumn="0" w:lastRowFirstColumn="0" w:lastRowLastColumn="0"/>
+            </w:pPr>
+            <w:r>
+              <w:rPr>
+                <w:rFonts w:hint="eastAsia"/>
+              </w:rPr>
+              <w:t>系统更新酒店信息</w:t>
+            </w:r>
+          </w:p>
+        </w:tc>
+      </w:tr>
+      <w:tr>
+        <w:tc>
+          <w:tcPr>
+            <w:cnfStyle w:val="001000000000" w:firstRow="0" w:lastRow="0" w:firstColumn="1" w:lastColumn="0" w:oddVBand="0" w:evenVBand="0" w:oddHBand="0" w:evenHBand="0" w:firstRowFirstColumn="0" w:firstRowLastColumn="0" w:lastRowFirstColumn="0" w:lastRowLastColumn="0"/>
+            <w:tcW w:w="3681" w:type="dxa"/>
+          </w:tcPr>
+          <w:p>
+            <w:pPr>
+              <w:rPr>
+                <w:rFonts w:ascii="宋体" w:hAnsi="宋体"/>
+                <w:b w:val="0"/>
+                <w:bCs w:val="0"/>
+                <w:iCs/>
+                <w:szCs w:val="21"/>
+              </w:rPr>
+            </w:pPr>
+            <w:r>
+              <w:rPr>
+                <w:rFonts w:ascii="宋体" w:hAnsi="宋体" w:hint="eastAsia"/>
+                <w:szCs w:val="21"/>
+              </w:rPr>
+              <w:t>Add</w:t>
+            </w:r>
+            <w:r>
+              <w:rPr>
+                <w:rFonts w:ascii="宋体" w:hAnsi="宋体" w:hint="eastAsia"/>
+                <w:szCs w:val="21"/>
+              </w:rPr>
+              <w:t>.Update.WorkerInfo</w:t>
+            </w:r>
+          </w:p>
+        </w:tc>
+        <w:tc>
+          <w:tcPr>
+            <w:tcW w:w="4625" w:type="dxa"/>
+          </w:tcPr>
+          <w:p>
+            <w:pPr>
+              <w:cnfStyle w:val="000000000000" w:firstRow="0" w:lastRow="0" w:firstColumn="0" w:lastColumn="0" w:oddVBand="0" w:evenVBand="0" w:oddHBand="0" w:evenHBand="0" w:firstRowFirstColumn="0" w:firstRowLastColumn="0" w:lastRowFirstColumn="0" w:lastRowLastColumn="0"/>
+            </w:pPr>
+            <w:r>
+              <w:rPr>
+                <w:rFonts w:hint="eastAsia"/>
+              </w:rPr>
               <w:t>系统更新酒店工作人员信息</w:t>
+            </w:r>
+          </w:p>
+        </w:tc>
+      </w:tr>
+      <w:tr>
+        <w:trPr>
+          <w:cnfStyle w:val="000000100000" w:firstRow="0" w:lastRow="0" w:firstColumn="0" w:lastColumn="0" w:oddVBand="0" w:evenVBand="0" w:oddHBand="1" w:evenHBand="0" w:firstRowFirstColumn="0" w:firstRowLastColumn="0" w:lastRowFirstColumn="0" w:lastRowLastColumn="0"/>
+        </w:trPr>
+        <w:tc>
+          <w:tcPr>
+            <w:cnfStyle w:val="001000000000" w:firstRow="0" w:lastRow="0" w:firstColumn="1" w:lastColumn="0" w:oddVBand="0" w:evenVBand="0" w:oddHBand="0" w:evenHBand="0" w:firstRowFirstColumn="0" w:firstRowLastColumn="0" w:lastRowFirstColumn="0" w:lastRowLastColumn="0"/>
+            <w:tcW w:w="3681" w:type="dxa"/>
+          </w:tcPr>
+          <w:p>
+            <w:pPr>
+              <w:rPr>
+                <w:rFonts w:ascii="宋体" w:hAnsi="宋体"/>
+                <w:szCs w:val="21"/>
+              </w:rPr>
+            </w:pPr>
+            <w:r>
+              <w:rPr>
+                <w:rFonts w:ascii="宋体" w:hAnsi="宋体" w:hint="eastAsia"/>
+                <w:szCs w:val="21"/>
+              </w:rPr>
+              <w:t>Add.TimeOut</w:t>
+            </w:r>
+          </w:p>
+        </w:tc>
+        <w:tc>
+          <w:tcPr>
+            <w:tcW w:w="4625" w:type="dxa"/>
+          </w:tcPr>
+          <w:p>
+            <w:pPr>
+              <w:cnfStyle w:val="000000100000" w:firstRow="0" w:lastRow="0" w:firstColumn="0" w:lastColumn="0" w:oddVBand="0" w:evenVBand="0" w:oddHBand="1" w:evenHBand="0" w:firstRowFirstColumn="0" w:firstRowLastColumn="0" w:lastRowFirstColumn="0" w:lastRowLastColumn="0"/>
+            </w:pPr>
+            <w:r>
+              <w:rPr>
+                <w:rFonts w:hint="eastAsia"/>
+              </w:rPr>
+              <w:t>网站管理员操作超时，系统撤销当前操作</w:t>
             </w:r>
           </w:p>
         </w:tc>
@@ -5437,8 +5750,8 @@
         <w:pStyle w:val="3"/>
         <w:ind w:left="210" w:right="210"/>
       </w:pPr>
-      <w:bookmarkStart w:id="43" w:name="_Toc432099399"/>
-      <w:bookmarkStart w:id="44" w:name="_Toc432426336"/>
+      <w:bookmarkStart w:id="42" w:name="_Toc432099399"/>
+      <w:bookmarkStart w:id="43" w:name="_Toc432426336"/>
       <w:r>
         <w:rPr>
           <w:rFonts w:hint="eastAsia"/>
@@ -5448,8 +5761,8 @@
       <w:r>
         <w:t xml:space="preserve"> </w:t>
       </w:r>
+      <w:bookmarkEnd w:id="42"/>
       <w:bookmarkEnd w:id="43"/>
-      <w:bookmarkEnd w:id="44"/>
       <w:r>
         <w:rPr>
           <w:rFonts w:hint="eastAsia"/>
@@ -5941,7 +6254,14 @@
               <w:rPr>
                 <w:rFonts w:hint="eastAsia"/>
               </w:rPr>
-              <w:t>系统应该显示可选择的恢复比例，系统应允许网站营销人员选择上述比例</w:t>
+              <w:t>系统应该显示可选择的恢复比例，系统应允许网站营</w:t>
+            </w:r>
+            <w:r>
+              <w:rPr>
+                <w:rFonts w:hint="eastAsia"/>
+              </w:rPr>
+              <w:lastRenderedPageBreak/>
+              <w:t>销人员选择上述比例</w:t>
             </w:r>
           </w:p>
         </w:tc>
@@ -5970,6 +6290,7 @@
                 <w:rFonts w:ascii="宋体" w:hAnsi="宋体" w:hint="eastAsia"/>
                 <w:szCs w:val="21"/>
               </w:rPr>
+              <w:lastRenderedPageBreak/>
               <w:t>Revoke.C</w:t>
             </w:r>
             <w:r>
@@ -6189,6 +6510,59 @@
           </w:p>
         </w:tc>
       </w:tr>
+      <w:tr>
+        <w:trPr>
+          <w:cnfStyle w:val="000000100000" w:firstRow="0" w:lastRow="0" w:firstColumn="0" w:lastColumn="0" w:oddVBand="0" w:evenVBand="0" w:oddHBand="1" w:evenHBand="0" w:firstRowFirstColumn="0" w:firstRowLastColumn="0" w:lastRowFirstColumn="0" w:lastRowLastColumn="0"/>
+        </w:trPr>
+        <w:tc>
+          <w:tcPr>
+            <w:cnfStyle w:val="001000000000" w:firstRow="0" w:lastRow="0" w:firstColumn="1" w:lastColumn="0" w:oddVBand="0" w:evenVBand="0" w:oddHBand="0" w:evenHBand="0" w:firstRowFirstColumn="0" w:firstRowLastColumn="0" w:lastRowFirstColumn="0" w:lastRowLastColumn="0"/>
+            <w:tcW w:w="3156" w:type="dxa"/>
+          </w:tcPr>
+          <w:p>
+            <w:pPr>
+              <w:rPr>
+                <w:rFonts w:ascii="宋体" w:hAnsi="宋体"/>
+                <w:szCs w:val="21"/>
+              </w:rPr>
+            </w:pPr>
+            <w:r>
+              <w:rPr>
+                <w:rFonts w:ascii="宋体" w:hAnsi="宋体" w:hint="eastAsia"/>
+                <w:szCs w:val="21"/>
+              </w:rPr>
+              <w:t>Revoke.OutTime</w:t>
+            </w:r>
+          </w:p>
+        </w:tc>
+        <w:tc>
+          <w:tcPr>
+            <w:tcW w:w="5150" w:type="dxa"/>
+          </w:tcPr>
+          <w:p>
+            <w:pPr>
+              <w:cnfStyle w:val="000000100000" w:firstRow="0" w:lastRow="0" w:firstColumn="0" w:lastColumn="0" w:oddVBand="0" w:evenVBand="0" w:oddHBand="1" w:evenHBand="0" w:firstRowFirstColumn="0" w:firstRowLastColumn="0" w:lastRowFirstColumn="0" w:lastRowLastColumn="0"/>
+              <w:rPr>
+                <w:rFonts w:hint="eastAsia"/>
+              </w:rPr>
+            </w:pPr>
+            <w:r>
+              <w:rPr>
+                <w:rFonts w:hint="eastAsia"/>
+              </w:rPr>
+              <w:t>网站营销人员撤销操作超时，系统取消撤销操作并回到网站营销人员初始操作</w:t>
+            </w:r>
+            <w:bookmarkStart w:id="44" w:name="_GoBack"/>
+            <w:bookmarkEnd w:id="44"/>
+            <w:r>
+              <w:rPr>
+                <w:rFonts w:hint="eastAsia"/>
+              </w:rPr>
+              <w:t>界面</w:t>
+            </w:r>
+          </w:p>
+        </w:tc>
+      </w:tr>
     </w:tbl>
     <w:p/>
     <w:p>
@@ -6345,7 +6719,6 @@
           <w:rFonts w:ascii="宋体" w:hAnsi="宋体" w:hint="eastAsia"/>
           <w:szCs w:val="21"/>
         </w:rPr>
-        <w:lastRenderedPageBreak/>
         <w:t>响</w:t>
       </w:r>
       <w:r>
@@ -6890,6 +7263,7 @@
                 <w:rFonts w:ascii="宋体" w:hAnsi="宋体" w:cs="微软雅黑" w:hint="eastAsia"/>
                 <w:szCs w:val="21"/>
               </w:rPr>
+              <w:lastRenderedPageBreak/>
               <w:t>Admin.Cancel</w:t>
             </w:r>
           </w:p>
@@ -7379,6 +7753,22 @@
               <w:t>当网站管理人员选择通过酒店查找时，系统应显示酒店搜索界面</w:t>
             </w:r>
           </w:p>
+          <w:p>
+            <w:pPr>
+              <w:cnfStyle w:val="000000000000" w:firstRow="0" w:lastRow="0" w:firstColumn="0" w:lastColumn="0" w:oddVBand="0" w:evenVBand="0" w:oddHBand="0" w:evenHBand="0" w:firstRowFirstColumn="0" w:firstRowLastColumn="0" w:lastRowFirstColumn="0" w:lastRowLastColumn="0"/>
+              <w:rPr>
+                <w:rFonts w:ascii="宋体" w:hAnsi="宋体" w:cs="微软雅黑" w:hint="eastAsia"/>
+                <w:szCs w:val="21"/>
+              </w:rPr>
+            </w:pPr>
+            <w:r>
+              <w:rPr>
+                <w:rFonts w:ascii="宋体" w:hAnsi="宋体" w:cs="微软雅黑" w:hint="eastAsia"/>
+                <w:szCs w:val="21"/>
+              </w:rPr>
+              <w:t>参见Query.Hotel ？？？</w:t>
+            </w:r>
+          </w:p>
         </w:tc>
       </w:tr>
       <w:tr>
@@ -7736,7 +8126,6 @@
                 <w:rFonts w:ascii="宋体" w:hAnsi="宋体" w:cs="微软雅黑" w:hint="eastAsia"/>
                 <w:szCs w:val="21"/>
               </w:rPr>
-              <w:lastRenderedPageBreak/>
               <w:t>Admin.Modify.Invalid</w:t>
             </w:r>
           </w:p>
@@ -8079,7 +8468,7 @@
         <w:bCs/>
         <w:noProof/>
       </w:rPr>
-      <w:t>6</w:t>
+      <w:t>8</w:t>
     </w:r>
     <w:r>
       <w:rPr>
@@ -10818,7 +11207,7 @@
 </file>
 
 <file path=customXml/itemProps2.xml><?xml version="1.0" encoding="utf-8"?>
-<ds:datastoreItem xmlns:ds="http://schemas.openxmlformats.org/officeDocument/2006/customXml" ds:itemID="{6CBF4C2B-3886-4A7C-9F17-24E4AE2BC8CF}">
+<ds:datastoreItem xmlns:ds="http://schemas.openxmlformats.org/officeDocument/2006/customXml" ds:itemID="{6BD161A1-DEF9-4405-BC6B-F35C9DFB6F10}">
   <ds:schemaRefs>
     <ds:schemaRef ds:uri="http://schemas.openxmlformats.org/officeDocument/2006/bibliography"/>
   </ds:schemaRefs>

--- a/需求阶段工作二/需求规格说明文档/鄢煜民.docx
+++ b/需求阶段工作二/需求规格说明文档/鄢煜民.docx
@@ -6166,6 +6166,48 @@
           <w:p>
             <w:pPr>
               <w:rPr>
+                <w:rFonts w:ascii="宋体" w:hAnsi="宋体" w:hint="eastAsia"/>
+                <w:szCs w:val="21"/>
+              </w:rPr>
+            </w:pPr>
+            <w:r>
+              <w:rPr>
+                <w:rFonts w:ascii="宋体" w:hAnsi="宋体" w:hint="eastAsia"/>
+                <w:szCs w:val="21"/>
+              </w:rPr>
+              <w:t>Revoke.Input.Valid</w:t>
+            </w:r>
+          </w:p>
+        </w:tc>
+        <w:tc>
+          <w:tcPr>
+            <w:tcW w:w="5150" w:type="dxa"/>
+          </w:tcPr>
+          <w:p>
+            <w:pPr>
+              <w:cnfStyle w:val="000000100000" w:firstRow="0" w:lastRow="0" w:firstColumn="0" w:lastColumn="0" w:oddVBand="0" w:evenVBand="0" w:oddHBand="1" w:evenHBand="0" w:firstRowFirstColumn="0" w:firstRowLastColumn="0" w:lastRowFirstColumn="0" w:lastRowLastColumn="0"/>
+              <w:rPr>
+                <w:rFonts w:hint="eastAsia"/>
+              </w:rPr>
+            </w:pPr>
+            <w:r>
+              <w:rPr>
+                <w:rFonts w:hint="eastAsia"/>
+              </w:rPr>
+              <w:t>在网站营销人员输入的订单编号有效时，系统显示订单信息</w:t>
+            </w:r>
+          </w:p>
+        </w:tc>
+      </w:tr>
+      <w:tr>
+        <w:tc>
+          <w:tcPr>
+            <w:cnfStyle w:val="001000000000" w:firstRow="0" w:lastRow="0" w:firstColumn="1" w:lastColumn="0" w:oddVBand="0" w:evenVBand="0" w:oddHBand="0" w:evenHBand="0" w:firstRowFirstColumn="0" w:firstRowLastColumn="0" w:lastRowFirstColumn="0" w:lastRowLastColumn="0"/>
+            <w:tcW w:w="3156" w:type="dxa"/>
+          </w:tcPr>
+          <w:p>
+            <w:pPr>
+              <w:rPr>
                 <w:rFonts w:ascii="宋体" w:hAnsi="宋体"/>
                 <w:b w:val="0"/>
                 <w:bCs w:val="0"/>
@@ -6188,7 +6230,7 @@
           </w:tcPr>
           <w:p>
             <w:pPr>
-              <w:cnfStyle w:val="000000100000" w:firstRow="0" w:lastRow="0" w:firstColumn="0" w:lastColumn="0" w:oddVBand="0" w:evenVBand="0" w:oddHBand="1" w:evenHBand="0" w:firstRowFirstColumn="0" w:firstRowLastColumn="0" w:lastRowFirstColumn="0" w:lastRowLastColumn="0"/>
+              <w:cnfStyle w:val="000000000000" w:firstRow="0" w:lastRow="0" w:firstColumn="0" w:lastColumn="0" w:oddVBand="0" w:evenVBand="0" w:oddHBand="0" w:evenHBand="0" w:firstRowFirstColumn="0" w:firstRowLastColumn="0" w:lastRowFirstColumn="0" w:lastRowLastColumn="0"/>
             </w:pPr>
             <w:r>
               <w:rPr>
@@ -6212,56 +6254,14 @@
               <w:rPr>
                 <w:rFonts w:hint="eastAsia"/>
               </w:rPr>
-              <w:t>请求时，订单不做任何逻辑处理，系统应关闭当前撤销服务，返回上一级界面</w:t>
-            </w:r>
-          </w:p>
-        </w:tc>
-      </w:tr>
-      <w:tr>
-        <w:tc>
-          <w:tcPr>
-            <w:cnfStyle w:val="001000000000" w:firstRow="0" w:lastRow="0" w:firstColumn="1" w:lastColumn="0" w:oddVBand="0" w:evenVBand="0" w:oddHBand="0" w:evenHBand="0" w:firstRowFirstColumn="0" w:firstRowLastColumn="0" w:lastRowFirstColumn="0" w:lastRowLastColumn="0"/>
-            <w:tcW w:w="3156" w:type="dxa"/>
-          </w:tcPr>
-          <w:p>
-            <w:pPr>
-              <w:rPr>
-                <w:rFonts w:ascii="宋体" w:hAnsi="宋体"/>
-                <w:b w:val="0"/>
-                <w:bCs w:val="0"/>
-                <w:iCs/>
-                <w:szCs w:val="21"/>
-              </w:rPr>
-            </w:pPr>
-            <w:r>
-              <w:rPr>
-                <w:rFonts w:ascii="宋体" w:hAnsi="宋体" w:hint="eastAsia"/>
-                <w:szCs w:val="21"/>
-              </w:rPr>
-              <w:t>Revoke.Choose</w:t>
-            </w:r>
-          </w:p>
-        </w:tc>
-        <w:tc>
-          <w:tcPr>
-            <w:tcW w:w="5150" w:type="dxa"/>
-          </w:tcPr>
-          <w:p>
-            <w:pPr>
-              <w:cnfStyle w:val="000000000000" w:firstRow="0" w:lastRow="0" w:firstColumn="0" w:lastColumn="0" w:oddVBand="0" w:evenVBand="0" w:oddHBand="0" w:evenHBand="0" w:firstRowFirstColumn="0" w:firstRowLastColumn="0" w:lastRowFirstColumn="0" w:lastRowLastColumn="0"/>
-            </w:pPr>
+              <w:t>请求时，订单不做任何逻辑</w:t>
+            </w:r>
             <w:r>
               <w:rPr>
                 <w:rFonts w:hint="eastAsia"/>
               </w:rPr>
-              <w:t>系统应该显示可选择的恢复比例，系统应允许网站营</w:t>
-            </w:r>
-            <w:r>
-              <w:rPr>
-                <w:rFonts w:hint="eastAsia"/>
-              </w:rPr>
               <w:lastRenderedPageBreak/>
-              <w:t>销人员选择上述比例</w:t>
+              <w:t>处理，系统应关闭当前撤销服务，返回上一级界面</w:t>
             </w:r>
           </w:p>
         </w:tc>
@@ -6291,28 +6291,7 @@
                 <w:szCs w:val="21"/>
               </w:rPr>
               <w:lastRenderedPageBreak/>
-              <w:t>Revoke.C</w:t>
-            </w:r>
-            <w:r>
-              <w:rPr>
-                <w:rFonts w:ascii="宋体" w:hAnsi="宋体"/>
-                <w:szCs w:val="21"/>
-              </w:rPr>
-              <w:t>onfirm</w:t>
-            </w:r>
-            <w:r>
-              <w:rPr>
-                <w:rFonts w:ascii="宋体" w:hAnsi="宋体" w:hint="eastAsia"/>
-                <w:szCs w:val="21"/>
-              </w:rPr>
-              <w:t>.</w:t>
-            </w:r>
-            <w:r>
-              <w:rPr>
-                <w:rFonts w:ascii="宋体" w:hAnsi="宋体"/>
-                <w:szCs w:val="21"/>
-              </w:rPr>
-              <w:t>Update</w:t>
+              <w:t>Revoke.Choose</w:t>
             </w:r>
           </w:p>
         </w:tc>
@@ -6328,22 +6307,7 @@
               <w:rPr>
                 <w:rFonts w:hint="eastAsia"/>
               </w:rPr>
-              <w:t>网站营销人员确认撤销订单，系统应更新重要数据</w:t>
-            </w:r>
-            <w:r>
-              <w:rPr>
-                <w:rFonts w:hint="eastAsia"/>
-              </w:rPr>
-              <w:t>，参见</w:t>
-            </w:r>
-            <w:r>
-              <w:rPr>
-                <w:rFonts w:hint="eastAsia"/>
-              </w:rPr>
-              <w:t>Revoke</w:t>
-            </w:r>
-            <w:r>
-              <w:t>.Update</w:t>
+              <w:t>系统应该显示可选择的恢复比例，系统应允许网站营销人员选择上述比例</w:t>
             </w:r>
           </w:p>
         </w:tc>
@@ -6358,6 +6322,9 @@
             <w:pPr>
               <w:rPr>
                 <w:rFonts w:ascii="宋体" w:hAnsi="宋体"/>
+                <w:b w:val="0"/>
+                <w:bCs w:val="0"/>
+                <w:iCs/>
                 <w:szCs w:val="21"/>
               </w:rPr>
             </w:pPr>
@@ -6366,7 +6333,28 @@
                 <w:rFonts w:ascii="宋体" w:hAnsi="宋体" w:hint="eastAsia"/>
                 <w:szCs w:val="21"/>
               </w:rPr>
-              <w:t>Revoke.Update</w:t>
+              <w:t>Revoke.C</w:t>
+            </w:r>
+            <w:r>
+              <w:rPr>
+                <w:rFonts w:ascii="宋体" w:hAnsi="宋体"/>
+                <w:szCs w:val="21"/>
+              </w:rPr>
+              <w:t>onfirm</w:t>
+            </w:r>
+            <w:r>
+              <w:rPr>
+                <w:rFonts w:ascii="宋体" w:hAnsi="宋体" w:hint="eastAsia"/>
+                <w:szCs w:val="21"/>
+              </w:rPr>
+              <w:t>.</w:t>
+            </w:r>
+            <w:r>
+              <w:rPr>
+                <w:rFonts w:ascii="宋体" w:hAnsi="宋体"/>
+                <w:szCs w:val="21"/>
+              </w:rPr>
+              <w:t>Update</w:t>
             </w:r>
           </w:p>
         </w:tc>
@@ -6380,10 +6368,49 @@
             </w:pPr>
             <w:r>
               <w:rPr>
-                <w:rFonts w:ascii="Times-Roman+2" w:hAnsi="Times-Roman+2" w:cs="Times-Roman+2" w:hint="eastAsia"/>
-                <w:szCs w:val="21"/>
-              </w:rPr>
-              <w:t>系统更新重要数据，整个更新过程组成一个事务，要么全部更新，要么全部不更新</w:t>
+                <w:rFonts w:hint="eastAsia"/>
+              </w:rPr>
+              <w:t>网站营销人员确认撤销订单，系统应更新重要数据</w:t>
+            </w:r>
+            <w:r>
+              <w:rPr>
+                <w:rFonts w:hint="eastAsia"/>
+              </w:rPr>
+              <w:t>，</w:t>
+            </w:r>
+            <w:bookmarkStart w:id="44" w:name="_GoBack"/>
+            <w:bookmarkEnd w:id="44"/>
+            <w:r>
+              <w:rPr>
+                <w:rFonts w:hint="eastAsia"/>
+              </w:rPr>
+              <w:t>并显示撤销后订单信息</w:t>
+            </w:r>
+            <w:r>
+              <w:rPr>
+                <w:rFonts w:hint="eastAsia"/>
+              </w:rPr>
+              <w:t>。</w:t>
+            </w:r>
+          </w:p>
+          <w:p>
+            <w:pPr>
+              <w:cnfStyle w:val="000000000000" w:firstRow="0" w:lastRow="0" w:firstColumn="0" w:lastColumn="0" w:oddVBand="0" w:evenVBand="0" w:oddHBand="0" w:evenHBand="0" w:firstRowFirstColumn="0" w:firstRowLastColumn="0" w:lastRowFirstColumn="0" w:lastRowLastColumn="0"/>
+            </w:pPr>
+            <w:r>
+              <w:rPr>
+                <w:rFonts w:hint="eastAsia"/>
+              </w:rPr>
+              <w:t>参见</w:t>
+            </w:r>
+            <w:r>
+              <w:rPr>
+                <w:rFonts w:hint="eastAsia"/>
+              </w:rPr>
+              <w:t>Revoke</w:t>
+            </w:r>
+            <w:r>
+              <w:t>.Update</w:t>
             </w:r>
           </w:p>
         </w:tc>
@@ -6401,9 +6428,6 @@
             <w:pPr>
               <w:rPr>
                 <w:rFonts w:ascii="宋体" w:hAnsi="宋体"/>
-                <w:b w:val="0"/>
-                <w:bCs w:val="0"/>
-                <w:iCs/>
                 <w:szCs w:val="21"/>
               </w:rPr>
             </w:pPr>
@@ -6412,28 +6436,7 @@
                 <w:rFonts w:ascii="宋体" w:hAnsi="宋体" w:hint="eastAsia"/>
                 <w:szCs w:val="21"/>
               </w:rPr>
-              <w:t>R</w:t>
-            </w:r>
-            <w:r>
-              <w:rPr>
-                <w:rFonts w:ascii="宋体" w:hAnsi="宋体"/>
-                <w:szCs w:val="21"/>
-              </w:rPr>
-              <w:t>evoke</w:t>
-            </w:r>
-            <w:r>
-              <w:rPr>
-                <w:rFonts w:ascii="宋体" w:hAnsi="宋体" w:hint="eastAsia"/>
-                <w:szCs w:val="21"/>
-              </w:rPr>
-              <w:t>.Update.</w:t>
-            </w:r>
-            <w:r>
-              <w:rPr>
-                <w:rFonts w:ascii="宋体" w:hAnsi="宋体"/>
-                <w:szCs w:val="21"/>
-              </w:rPr>
-              <w:t>Credit</w:t>
+              <w:t>Revoke.Update</w:t>
             </w:r>
           </w:p>
         </w:tc>
@@ -6447,9 +6450,10 @@
             </w:pPr>
             <w:r>
               <w:rPr>
-                <w:rFonts w:hint="eastAsia"/>
-              </w:rPr>
-              <w:t>系统更新信用信息</w:t>
+                <w:rFonts w:ascii="Times-Roman+2" w:hAnsi="Times-Roman+2" w:cs="Times-Roman+2" w:hint="eastAsia"/>
+                <w:szCs w:val="21"/>
+              </w:rPr>
+              <w:t>系统更新重要数据，整个更新过程组成一个事务，要么全部更新，要么全部不更新</w:t>
             </w:r>
           </w:p>
         </w:tc>
@@ -6472,24 +6476,31 @@
             </w:pPr>
             <w:r>
               <w:rPr>
+                <w:rFonts w:ascii="宋体" w:hAnsi="宋体" w:hint="eastAsia"/>
+                <w:szCs w:val="21"/>
+              </w:rPr>
+              <w:t>R</w:t>
+            </w:r>
+            <w:r>
+              <w:rPr>
                 <w:rFonts w:ascii="宋体" w:hAnsi="宋体"/>
                 <w:szCs w:val="21"/>
               </w:rPr>
-              <w:t>R</w:t>
+              <w:t>evoke</w:t>
             </w:r>
             <w:r>
               <w:rPr>
                 <w:rFonts w:ascii="宋体" w:hAnsi="宋体" w:hint="eastAsia"/>
                 <w:szCs w:val="21"/>
               </w:rPr>
-              <w:t>evoke.Update.</w:t>
+              <w:t>.Update.</w:t>
             </w:r>
             <w:r>
               <w:rPr>
                 <w:rFonts w:ascii="宋体" w:hAnsi="宋体"/>
                 <w:szCs w:val="21"/>
               </w:rPr>
-              <w:t>Order</w:t>
+              <w:t>Credit</w:t>
             </w:r>
           </w:p>
         </w:tc>
@@ -6505,7 +6516,7 @@
               <w:rPr>
                 <w:rFonts w:hint="eastAsia"/>
               </w:rPr>
-              <w:t>系统更新订单信息</w:t>
+              <w:t>系统更新信用信息</w:t>
             </w:r>
           </w:p>
         </w:tc>
@@ -6523,14 +6534,70 @@
             <w:pPr>
               <w:rPr>
                 <w:rFonts w:ascii="宋体" w:hAnsi="宋体"/>
-                <w:szCs w:val="21"/>
-              </w:rPr>
-            </w:pPr>
+                <w:b w:val="0"/>
+                <w:bCs w:val="0"/>
+                <w:iCs/>
+                <w:szCs w:val="21"/>
+              </w:rPr>
+            </w:pPr>
+            <w:r>
+              <w:rPr>
+                <w:rFonts w:ascii="宋体" w:hAnsi="宋体"/>
+                <w:szCs w:val="21"/>
+              </w:rPr>
+              <w:t>R</w:t>
+            </w:r>
             <w:r>
               <w:rPr>
                 <w:rFonts w:ascii="宋体" w:hAnsi="宋体" w:hint="eastAsia"/>
                 <w:szCs w:val="21"/>
               </w:rPr>
+              <w:t>evoke.Update.</w:t>
+            </w:r>
+            <w:r>
+              <w:rPr>
+                <w:rFonts w:ascii="宋体" w:hAnsi="宋体"/>
+                <w:szCs w:val="21"/>
+              </w:rPr>
+              <w:t>Order</w:t>
+            </w:r>
+          </w:p>
+        </w:tc>
+        <w:tc>
+          <w:tcPr>
+            <w:tcW w:w="5150" w:type="dxa"/>
+          </w:tcPr>
+          <w:p>
+            <w:pPr>
+              <w:cnfStyle w:val="000000100000" w:firstRow="0" w:lastRow="0" w:firstColumn="0" w:lastColumn="0" w:oddVBand="0" w:evenVBand="0" w:oddHBand="1" w:evenHBand="0" w:firstRowFirstColumn="0" w:firstRowLastColumn="0" w:lastRowFirstColumn="0" w:lastRowLastColumn="0"/>
+            </w:pPr>
+            <w:r>
+              <w:rPr>
+                <w:rFonts w:hint="eastAsia"/>
+              </w:rPr>
+              <w:t>系统更新订单信息</w:t>
+            </w:r>
+          </w:p>
+        </w:tc>
+      </w:tr>
+      <w:tr>
+        <w:tc>
+          <w:tcPr>
+            <w:cnfStyle w:val="001000000000" w:firstRow="0" w:lastRow="0" w:firstColumn="1" w:lastColumn="0" w:oddVBand="0" w:evenVBand="0" w:oddHBand="0" w:evenHBand="0" w:firstRowFirstColumn="0" w:firstRowLastColumn="0" w:lastRowFirstColumn="0" w:lastRowLastColumn="0"/>
+            <w:tcW w:w="3156" w:type="dxa"/>
+          </w:tcPr>
+          <w:p>
+            <w:pPr>
+              <w:rPr>
+                <w:rFonts w:ascii="宋体" w:hAnsi="宋体"/>
+                <w:szCs w:val="21"/>
+              </w:rPr>
+            </w:pPr>
+            <w:r>
+              <w:rPr>
+                <w:rFonts w:ascii="宋体" w:hAnsi="宋体" w:hint="eastAsia"/>
+                <w:szCs w:val="21"/>
+              </w:rPr>
               <w:t>Revoke.OutTime</w:t>
             </w:r>
           </w:p>
@@ -6541,19 +6608,14 @@
           </w:tcPr>
           <w:p>
             <w:pPr>
-              <w:cnfStyle w:val="000000100000" w:firstRow="0" w:lastRow="0" w:firstColumn="0" w:lastColumn="0" w:oddVBand="0" w:evenVBand="0" w:oddHBand="1" w:evenHBand="0" w:firstRowFirstColumn="0" w:firstRowLastColumn="0" w:lastRowFirstColumn="0" w:lastRowLastColumn="0"/>
+              <w:cnfStyle w:val="000000000000" w:firstRow="0" w:lastRow="0" w:firstColumn="0" w:lastColumn="0" w:oddVBand="0" w:evenVBand="0" w:oddHBand="0" w:evenHBand="0" w:firstRowFirstColumn="0" w:firstRowLastColumn="0" w:lastRowFirstColumn="0" w:lastRowLastColumn="0"/>
+            </w:pPr>
+            <w:r>
               <w:rPr>
                 <w:rFonts w:hint="eastAsia"/>
               </w:rPr>
-            </w:pPr>
-            <w:r>
-              <w:rPr>
-                <w:rFonts w:hint="eastAsia"/>
-              </w:rPr>
               <w:t>网站营销人员撤销操作超时，系统取消撤销操作并回到网站营销人员初始操作</w:t>
             </w:r>
-            <w:bookmarkStart w:id="44" w:name="_GoBack"/>
-            <w:bookmarkEnd w:id="44"/>
             <w:r>
               <w:rPr>
                 <w:rFonts w:hint="eastAsia"/>
@@ -7104,17 +7166,23 @@
     <w:tbl>
       <w:tblPr>
         <w:tblStyle w:val="42"/>
-        <w:tblW w:w="8480" w:type="dxa"/>
+        <w:tblW w:w="8647" w:type="dxa"/>
+        <w:tblInd w:w="-34" w:type="dxa"/>
         <w:tblLayout w:type="fixed"/>
         <w:tblLook w:val="04A0" w:firstRow="1" w:lastRow="0" w:firstColumn="1" w:lastColumn="0" w:noHBand="0" w:noVBand="1"/>
       </w:tblPr>
       <w:tblGrid>
+        <w:gridCol w:w="34"/>
         <w:gridCol w:w="2665"/>
+        <w:gridCol w:w="108"/>
         <w:gridCol w:w="5815"/>
+        <w:gridCol w:w="25"/>
       </w:tblGrid>
       <w:tr>
         <w:trPr>
+          <w:gridBefore w:val="1"/>
           <w:cnfStyle w:val="100000000000" w:firstRow="1" w:lastRow="0" w:firstColumn="0" w:lastColumn="0" w:oddVBand="0" w:evenVBand="0" w:oddHBand="0" w:evenHBand="0" w:firstRowFirstColumn="0" w:firstRowLastColumn="0" w:lastRowFirstColumn="0" w:lastRowLastColumn="0"/>
+          <w:wBefore w:w="34" w:type="dxa"/>
           <w:trHeight w:val="326"/>
         </w:trPr>
         <w:tc>
@@ -7142,7 +7210,8 @@
         </w:tc>
         <w:tc>
           <w:tcPr>
-            <w:tcW w:w="5815" w:type="dxa"/>
+            <w:tcW w:w="5948" w:type="dxa"/>
+            <w:gridSpan w:val="3"/>
           </w:tcPr>
           <w:p>
             <w:pPr>
@@ -7164,7 +7233,9 @@
       </w:tr>
       <w:tr>
         <w:trPr>
+          <w:gridBefore w:val="1"/>
           <w:cnfStyle w:val="000000100000" w:firstRow="0" w:lastRow="0" w:firstColumn="0" w:lastColumn="0" w:oddVBand="0" w:evenVBand="0" w:oddHBand="1" w:evenHBand="0" w:firstRowFirstColumn="0" w:firstRowLastColumn="0" w:lastRowFirstColumn="0" w:lastRowLastColumn="0"/>
+          <w:wBefore w:w="34" w:type="dxa"/>
           <w:trHeight w:val="326"/>
         </w:trPr>
         <w:tc>
@@ -7192,7 +7263,8 @@
         </w:tc>
         <w:tc>
           <w:tcPr>
-            <w:tcW w:w="5815" w:type="dxa"/>
+            <w:tcW w:w="5948" w:type="dxa"/>
+            <w:gridSpan w:val="3"/>
           </w:tcPr>
           <w:p>
             <w:pPr>
@@ -7242,6 +7314,8 @@
       </w:tr>
       <w:tr>
         <w:trPr>
+          <w:gridBefore w:val="1"/>
+          <w:wBefore w:w="34" w:type="dxa"/>
           <w:trHeight w:val="652"/>
         </w:trPr>
         <w:tc>
@@ -7263,14 +7337,14 @@
                 <w:rFonts w:ascii="宋体" w:hAnsi="宋体" w:cs="微软雅黑" w:hint="eastAsia"/>
                 <w:szCs w:val="21"/>
               </w:rPr>
-              <w:lastRenderedPageBreak/>
               <w:t>Admin.Cancel</w:t>
             </w:r>
           </w:p>
         </w:tc>
         <w:tc>
           <w:tcPr>
-            <w:tcW w:w="5815" w:type="dxa"/>
+            <w:tcW w:w="5948" w:type="dxa"/>
+            <w:gridSpan w:val="3"/>
           </w:tcPr>
           <w:p>
             <w:pPr>
@@ -7285,7 +7359,21 @@
                 <w:rFonts w:ascii="宋体" w:hAnsi="宋体" w:cs="微软雅黑" w:hint="eastAsia"/>
                 <w:szCs w:val="21"/>
               </w:rPr>
-              <w:t>当管理员发出取消请求时</w:t>
+              <w:t>当</w:t>
+            </w:r>
+            <w:r>
+              <w:rPr>
+                <w:rFonts w:ascii="宋体" w:hAnsi="宋体" w:cs="微软雅黑" w:hint="eastAsia"/>
+                <w:szCs w:val="21"/>
+              </w:rPr>
+              <w:t>网站</w:t>
+            </w:r>
+            <w:r>
+              <w:rPr>
+                <w:rFonts w:ascii="宋体" w:hAnsi="宋体" w:cs="微软雅黑" w:hint="eastAsia"/>
+                <w:szCs w:val="21"/>
+              </w:rPr>
+              <w:t>管理员发出取消请求时</w:t>
             </w:r>
             <w:r>
               <w:rPr>
@@ -7299,7 +7387,9 @@
       </w:tr>
       <w:tr>
         <w:trPr>
+          <w:gridBefore w:val="1"/>
           <w:cnfStyle w:val="000000100000" w:firstRow="0" w:lastRow="0" w:firstColumn="0" w:lastColumn="0" w:oddVBand="0" w:evenVBand="0" w:oddHBand="1" w:evenHBand="0" w:firstRowFirstColumn="0" w:firstRowLastColumn="0" w:lastRowFirstColumn="0" w:lastRowLastColumn="0"/>
+          <w:wBefore w:w="34" w:type="dxa"/>
           <w:trHeight w:val="326"/>
         </w:trPr>
         <w:tc>
@@ -7327,7 +7417,8 @@
         </w:tc>
         <w:tc>
           <w:tcPr>
-            <w:tcW w:w="5815" w:type="dxa"/>
+            <w:tcW w:w="5948" w:type="dxa"/>
+            <w:gridSpan w:val="3"/>
           </w:tcPr>
           <w:p>
             <w:pPr>
@@ -7342,13 +7433,29 @@
                 <w:rFonts w:ascii="宋体" w:hAnsi="宋体" w:cs="微软雅黑" w:hint="eastAsia"/>
                 <w:szCs w:val="21"/>
               </w:rPr>
-              <w:t>系统应该允许管理员添加网站营销人员</w:t>
+              <w:t>系统应该允许</w:t>
+            </w:r>
+            <w:r>
+              <w:rPr>
+                <w:rFonts w:ascii="宋体" w:hAnsi="宋体" w:cs="微软雅黑" w:hint="eastAsia"/>
+                <w:szCs w:val="21"/>
+              </w:rPr>
+              <w:t>网站</w:t>
+            </w:r>
+            <w:r>
+              <w:rPr>
+                <w:rFonts w:ascii="宋体" w:hAnsi="宋体" w:cs="微软雅黑" w:hint="eastAsia"/>
+                <w:szCs w:val="21"/>
+              </w:rPr>
+              <w:t>管理员添加网站营销人员</w:t>
             </w:r>
           </w:p>
         </w:tc>
       </w:tr>
       <w:tr>
         <w:trPr>
+          <w:gridBefore w:val="1"/>
+          <w:wBefore w:w="34" w:type="dxa"/>
           <w:trHeight w:val="363"/>
         </w:trPr>
         <w:tc>
@@ -7376,7 +7483,8 @@
         </w:tc>
         <w:tc>
           <w:tcPr>
-            <w:tcW w:w="5815" w:type="dxa"/>
+            <w:tcW w:w="5948" w:type="dxa"/>
+            <w:gridSpan w:val="3"/>
           </w:tcPr>
           <w:p>
             <w:pPr>
@@ -7391,14 +7499,30 @@
                 <w:rFonts w:ascii="宋体" w:hAnsi="宋体" w:cs="微软雅黑" w:hint="eastAsia"/>
                 <w:szCs w:val="21"/>
               </w:rPr>
-              <w:t>当管理员发出添加用户请求的时候，系统显示添加用户界面</w:t>
+              <w:t>当</w:t>
+            </w:r>
+            <w:r>
+              <w:rPr>
+                <w:rFonts w:ascii="宋体" w:hAnsi="宋体" w:cs="微软雅黑" w:hint="eastAsia"/>
+                <w:szCs w:val="21"/>
+              </w:rPr>
+              <w:t>网站</w:t>
+            </w:r>
+            <w:r>
+              <w:rPr>
+                <w:rFonts w:ascii="宋体" w:hAnsi="宋体" w:cs="微软雅黑" w:hint="eastAsia"/>
+                <w:szCs w:val="21"/>
+              </w:rPr>
+              <w:t>管理员发出添加用户请求的时候，系统显示添加用户界面</w:t>
             </w:r>
           </w:p>
         </w:tc>
       </w:tr>
       <w:tr>
         <w:trPr>
+          <w:gridBefore w:val="1"/>
           <w:cnfStyle w:val="000000100000" w:firstRow="0" w:lastRow="0" w:firstColumn="0" w:lastColumn="0" w:oddVBand="0" w:evenVBand="0" w:oddHBand="1" w:evenHBand="0" w:firstRowFirstColumn="0" w:firstRowLastColumn="0" w:lastRowFirstColumn="0" w:lastRowLastColumn="0"/>
+          <w:wBefore w:w="34" w:type="dxa"/>
           <w:trHeight w:val="343"/>
         </w:trPr>
         <w:tc>
@@ -7426,7 +7550,8 @@
         </w:tc>
         <w:tc>
           <w:tcPr>
-            <w:tcW w:w="5815" w:type="dxa"/>
+            <w:tcW w:w="5948" w:type="dxa"/>
+            <w:gridSpan w:val="3"/>
           </w:tcPr>
           <w:p>
             <w:pPr>
@@ -7469,6 +7594,8 @@
       </w:tr>
       <w:tr>
         <w:trPr>
+          <w:gridBefore w:val="1"/>
+          <w:wBefore w:w="34" w:type="dxa"/>
           <w:trHeight w:val="343"/>
         </w:trPr>
         <w:tc>
@@ -7501,7 +7628,8 @@
         </w:tc>
         <w:tc>
           <w:tcPr>
-            <w:tcW w:w="5815" w:type="dxa"/>
+            <w:tcW w:w="5948" w:type="dxa"/>
+            <w:gridSpan w:val="3"/>
           </w:tcPr>
           <w:p>
             <w:pPr>
@@ -7546,34 +7674,30 @@
       </w:tr>
       <w:tr>
         <w:trPr>
+          <w:gridAfter w:val="1"/>
           <w:cnfStyle w:val="000000100000" w:firstRow="0" w:lastRow="0" w:firstColumn="0" w:lastColumn="0" w:oddVBand="0" w:evenVBand="0" w:oddHBand="1" w:evenHBand="0" w:firstRowFirstColumn="0" w:firstRowLastColumn="0" w:lastRowFirstColumn="0" w:lastRowLastColumn="0"/>
+          <w:wAfter w:w="25" w:type="dxa"/>
           <w:trHeight w:val="343"/>
         </w:trPr>
         <w:tc>
           <w:tcPr>
             <w:cnfStyle w:val="001000000000" w:firstRow="0" w:lastRow="0" w:firstColumn="1" w:lastColumn="0" w:oddVBand="0" w:evenVBand="0" w:oddHBand="0" w:evenHBand="0" w:firstRowFirstColumn="0" w:firstRowLastColumn="0" w:lastRowFirstColumn="0" w:lastRowLastColumn="0"/>
-            <w:tcW w:w="2665" w:type="dxa"/>
-          </w:tcPr>
-          <w:p>
-            <w:pPr>
-              <w:rPr>
-                <w:rFonts w:ascii="宋体" w:hAnsi="宋体" w:cs="微软雅黑"/>
-                <w:szCs w:val="21"/>
-              </w:rPr>
-            </w:pPr>
-            <w:r>
+            <w:tcW w:w="2807" w:type="dxa"/>
+            <w:gridSpan w:val="3"/>
+          </w:tcPr>
+          <w:p>
+            <w:pPr>
               <w:rPr>
                 <w:rFonts w:ascii="宋体" w:hAnsi="宋体" w:cs="微软雅黑" w:hint="eastAsia"/>
                 <w:szCs w:val="21"/>
               </w:rPr>
-              <w:t>A</w:t>
-            </w:r>
-            <w:r>
-              <w:rPr>
-                <w:rFonts w:ascii="宋体" w:hAnsi="宋体" w:cs="微软雅黑"/>
-                <w:szCs w:val="21"/>
-              </w:rPr>
-              <w:t>dmin.Query</w:t>
+            </w:pPr>
+            <w:r>
+              <w:rPr>
+                <w:rFonts w:ascii="宋体" w:hAnsi="宋体" w:cs="微软雅黑" w:hint="eastAsia"/>
+                <w:szCs w:val="21"/>
+              </w:rPr>
+              <w:t>Admin.Query.Info</w:t>
             </w:r>
           </w:p>
         </w:tc>
@@ -7585,22 +7709,24 @@
             <w:pPr>
               <w:cnfStyle w:val="000000100000" w:firstRow="0" w:lastRow="0" w:firstColumn="0" w:lastColumn="0" w:oddVBand="0" w:evenVBand="0" w:oddHBand="1" w:evenHBand="0" w:firstRowFirstColumn="0" w:firstRowLastColumn="0" w:lastRowFirstColumn="0" w:lastRowLastColumn="0"/>
               <w:rPr>
-                <w:rFonts w:ascii="宋体" w:hAnsi="宋体" w:cs="微软雅黑"/>
-                <w:szCs w:val="21"/>
-              </w:rPr>
-            </w:pPr>
-            <w:r>
-              <w:rPr>
                 <w:rFonts w:ascii="宋体" w:hAnsi="宋体" w:cs="微软雅黑" w:hint="eastAsia"/>
                 <w:szCs w:val="21"/>
               </w:rPr>
-              <w:t>系统应允许管理员查询系统用户信息</w:t>
+            </w:pPr>
+            <w:r>
+              <w:rPr>
+                <w:rFonts w:ascii="宋体" w:hAnsi="宋体" w:cs="微软雅黑" w:hint="eastAsia"/>
+                <w:szCs w:val="21"/>
+              </w:rPr>
+              <w:t>当输入编号正确时，系统显示人员详细信息</w:t>
             </w:r>
           </w:p>
         </w:tc>
       </w:tr>
       <w:tr>
         <w:trPr>
+          <w:gridBefore w:val="1"/>
+          <w:wBefore w:w="34" w:type="dxa"/>
           <w:trHeight w:val="343"/>
         </w:trPr>
         <w:tc>
@@ -7620,13 +7746,21 @@
                 <w:rFonts w:ascii="宋体" w:hAnsi="宋体" w:cs="微软雅黑" w:hint="eastAsia"/>
                 <w:szCs w:val="21"/>
               </w:rPr>
-              <w:t>Admin.Query.Num</w:t>
-            </w:r>
-          </w:p>
-        </w:tc>
-        <w:tc>
-          <w:tcPr>
-            <w:tcW w:w="5815" w:type="dxa"/>
+              <w:t>A</w:t>
+            </w:r>
+            <w:r>
+              <w:rPr>
+                <w:rFonts w:ascii="宋体" w:hAnsi="宋体" w:cs="微软雅黑"/>
+                <w:szCs w:val="21"/>
+              </w:rPr>
+              <w:t>dmin.Query</w:t>
+            </w:r>
+          </w:p>
+        </w:tc>
+        <w:tc>
+          <w:tcPr>
+            <w:tcW w:w="5948" w:type="dxa"/>
+            <w:gridSpan w:val="3"/>
           </w:tcPr>
           <w:p>
             <w:pPr>
@@ -7641,14 +7775,16 @@
                 <w:rFonts w:ascii="宋体" w:hAnsi="宋体" w:cs="微软雅黑" w:hint="eastAsia"/>
                 <w:szCs w:val="21"/>
               </w:rPr>
-              <w:t>当网站管理人员选择通过编号查找，系统应弹出编号输入窗口</w:t>
+              <w:t>系统应允许管理员查询系统用户信息</w:t>
             </w:r>
           </w:p>
         </w:tc>
       </w:tr>
       <w:tr>
         <w:trPr>
+          <w:gridBefore w:val="1"/>
           <w:cnfStyle w:val="000000100000" w:firstRow="0" w:lastRow="0" w:firstColumn="0" w:lastColumn="0" w:oddVBand="0" w:evenVBand="0" w:oddHBand="1" w:evenHBand="0" w:firstRowFirstColumn="0" w:firstRowLastColumn="0" w:lastRowFirstColumn="0" w:lastRowLastColumn="0"/>
+          <w:wBefore w:w="34" w:type="dxa"/>
           <w:trHeight w:val="343"/>
         </w:trPr>
         <w:tc>
@@ -7668,13 +7804,14 @@
                 <w:rFonts w:ascii="宋体" w:hAnsi="宋体" w:cs="微软雅黑" w:hint="eastAsia"/>
                 <w:szCs w:val="21"/>
               </w:rPr>
-              <w:t>Admin.Query.Num.Invalid</w:t>
-            </w:r>
-          </w:p>
-        </w:tc>
-        <w:tc>
-          <w:tcPr>
-            <w:tcW w:w="5815" w:type="dxa"/>
+              <w:t>Admin.Query.Num</w:t>
+            </w:r>
+          </w:p>
+        </w:tc>
+        <w:tc>
+          <w:tcPr>
+            <w:tcW w:w="5948" w:type="dxa"/>
+            <w:gridSpan w:val="3"/>
           </w:tcPr>
           <w:p>
             <w:pPr>
@@ -7689,20 +7826,15 @@
                 <w:rFonts w:ascii="宋体" w:hAnsi="宋体" w:cs="微软雅黑" w:hint="eastAsia"/>
                 <w:szCs w:val="21"/>
               </w:rPr>
-              <w:t>当不存在该编号用户时</w:t>
-            </w:r>
-            <w:r>
-              <w:rPr>
-                <w:rFonts w:ascii="宋体" w:hAnsi="宋体" w:cs="微软雅黑" w:hint="eastAsia"/>
-                <w:szCs w:val="21"/>
-              </w:rPr>
-              <w:t>，系统显示错误信息</w:t>
+              <w:t>当网站管理人员选择通过编号查找，系统应弹出编号输入窗口</w:t>
             </w:r>
           </w:p>
         </w:tc>
       </w:tr>
       <w:tr>
         <w:trPr>
+          <w:gridBefore w:val="1"/>
+          <w:wBefore w:w="34" w:type="dxa"/>
           <w:trHeight w:val="343"/>
         </w:trPr>
         <w:tc>
@@ -7722,59 +7854,46 @@
                 <w:rFonts w:ascii="宋体" w:hAnsi="宋体" w:cs="微软雅黑" w:hint="eastAsia"/>
                 <w:szCs w:val="21"/>
               </w:rPr>
-              <w:t>A</w:t>
-            </w:r>
-            <w:r>
+              <w:t>Admin.Query.Num.Invalid</w:t>
+            </w:r>
+          </w:p>
+        </w:tc>
+        <w:tc>
+          <w:tcPr>
+            <w:tcW w:w="5948" w:type="dxa"/>
+            <w:gridSpan w:val="3"/>
+          </w:tcPr>
+          <w:p>
+            <w:pPr>
+              <w:cnfStyle w:val="000000000000" w:firstRow="0" w:lastRow="0" w:firstColumn="0" w:lastColumn="0" w:oddVBand="0" w:evenVBand="0" w:oddHBand="0" w:evenHBand="0" w:firstRowFirstColumn="0" w:firstRowLastColumn="0" w:lastRowFirstColumn="0" w:lastRowLastColumn="0"/>
               <w:rPr>
                 <w:rFonts w:ascii="宋体" w:hAnsi="宋体" w:cs="微软雅黑"/>
                 <w:szCs w:val="21"/>
               </w:rPr>
-              <w:t>dmin.Query.Hotel</w:t>
-            </w:r>
-          </w:p>
-        </w:tc>
-        <w:tc>
-          <w:tcPr>
-            <w:tcW w:w="5815" w:type="dxa"/>
-          </w:tcPr>
-          <w:p>
-            <w:pPr>
-              <w:cnfStyle w:val="000000000000" w:firstRow="0" w:lastRow="0" w:firstColumn="0" w:lastColumn="0" w:oddVBand="0" w:evenVBand="0" w:oddHBand="0" w:evenHBand="0" w:firstRowFirstColumn="0" w:firstRowLastColumn="0" w:lastRowFirstColumn="0" w:lastRowLastColumn="0"/>
-              <w:rPr>
-                <w:rFonts w:ascii="宋体" w:hAnsi="宋体" w:cs="微软雅黑"/>
-                <w:szCs w:val="21"/>
-              </w:rPr>
             </w:pPr>
             <w:r>
               <w:rPr>
                 <w:rFonts w:ascii="宋体" w:hAnsi="宋体" w:cs="微软雅黑" w:hint="eastAsia"/>
                 <w:szCs w:val="21"/>
               </w:rPr>
-              <w:t>当网站管理人员选择通过酒店查找时，系统应显示酒店搜索界面</w:t>
-            </w:r>
-          </w:p>
-          <w:p>
-            <w:pPr>
-              <w:cnfStyle w:val="000000000000" w:firstRow="0" w:lastRow="0" w:firstColumn="0" w:lastColumn="0" w:oddVBand="0" w:evenVBand="0" w:oddHBand="0" w:evenHBand="0" w:firstRowFirstColumn="0" w:firstRowLastColumn="0" w:lastRowFirstColumn="0" w:lastRowLastColumn="0"/>
+              <w:t>当不存在该编号用户时</w:t>
+            </w:r>
+            <w:r>
               <w:rPr>
                 <w:rFonts w:ascii="宋体" w:hAnsi="宋体" w:cs="微软雅黑" w:hint="eastAsia"/>
                 <w:szCs w:val="21"/>
               </w:rPr>
-            </w:pPr>
-            <w:r>
-              <w:rPr>
-                <w:rFonts w:ascii="宋体" w:hAnsi="宋体" w:cs="微软雅黑" w:hint="eastAsia"/>
-                <w:szCs w:val="21"/>
-              </w:rPr>
-              <w:t>参见Query.Hotel ？？？</w:t>
+              <w:t>，系统显示错误信息</w:t>
             </w:r>
           </w:p>
         </w:tc>
       </w:tr>
       <w:tr>
         <w:trPr>
+          <w:gridBefore w:val="1"/>
           <w:cnfStyle w:val="000000100000" w:firstRow="0" w:lastRow="0" w:firstColumn="0" w:lastColumn="0" w:oddVBand="0" w:evenVBand="0" w:oddHBand="1" w:evenHBand="0" w:firstRowFirstColumn="0" w:firstRowLastColumn="0" w:lastRowFirstColumn="0" w:lastRowLastColumn="0"/>
-          <w:trHeight w:val="652"/>
+          <w:wBefore w:w="34" w:type="dxa"/>
+          <w:trHeight w:val="343"/>
         </w:trPr>
         <w:tc>
           <w:tcPr>
@@ -7784,73 +7903,186 @@
           <w:p>
             <w:pPr>
               <w:rPr>
-                <w:rFonts w:ascii="宋体" w:hAnsi="宋体" w:cs="微软雅黑"/>
-                <w:szCs w:val="21"/>
-              </w:rPr>
-            </w:pPr>
-            <w:r>
-              <w:rPr>
                 <w:rFonts w:ascii="宋体" w:hAnsi="宋体" w:cs="微软雅黑" w:hint="eastAsia"/>
                 <w:szCs w:val="21"/>
               </w:rPr>
-              <w:t>Admin.</w:t>
-            </w:r>
-            <w:r>
-              <w:rPr>
-                <w:rFonts w:ascii="宋体" w:hAnsi="宋体" w:cs="微软雅黑"/>
-                <w:szCs w:val="21"/>
-              </w:rPr>
-              <w:t>Query</w:t>
-            </w:r>
-            <w:r>
-              <w:rPr>
-                <w:rFonts w:ascii="宋体" w:hAnsi="宋体" w:cs="微软雅黑"/>
-                <w:szCs w:val="21"/>
-              </w:rPr>
-              <w:t>.Modify</w:t>
-            </w:r>
-          </w:p>
-        </w:tc>
-        <w:tc>
-          <w:tcPr>
-            <w:tcW w:w="5815" w:type="dxa"/>
+            </w:pPr>
+          </w:p>
+        </w:tc>
+        <w:tc>
+          <w:tcPr>
+            <w:tcW w:w="5948" w:type="dxa"/>
+            <w:gridSpan w:val="3"/>
           </w:tcPr>
           <w:p>
             <w:pPr>
               <w:cnfStyle w:val="000000100000" w:firstRow="0" w:lastRow="0" w:firstColumn="0" w:lastColumn="0" w:oddVBand="0" w:evenVBand="0" w:oddHBand="1" w:evenHBand="0" w:firstRowFirstColumn="0" w:firstRowLastColumn="0" w:lastRowFirstColumn="0" w:lastRowLastColumn="0"/>
               <w:rPr>
-                <w:rFonts w:ascii="宋体" w:hAnsi="宋体" w:cs="微软雅黑"/>
-                <w:szCs w:val="21"/>
-              </w:rPr>
-            </w:pPr>
-            <w:r>
-              <w:rPr>
                 <w:rFonts w:ascii="宋体" w:hAnsi="宋体" w:cs="微软雅黑" w:hint="eastAsia"/>
                 <w:szCs w:val="21"/>
               </w:rPr>
-              <w:t>当网站管理人员选择修改时，系统应允许网站管理人员修改</w:t>
-            </w:r>
-          </w:p>
-          <w:p>
-            <w:pPr>
-              <w:cnfStyle w:val="000000100000" w:firstRow="0" w:lastRow="0" w:firstColumn="0" w:lastColumn="0" w:oddVBand="0" w:evenVBand="0" w:oddHBand="1" w:evenHBand="0" w:firstRowFirstColumn="0" w:firstRowLastColumn="0" w:lastRowFirstColumn="0" w:lastRowLastColumn="0"/>
-              <w:rPr>
-                <w:rFonts w:ascii="宋体" w:hAnsi="宋体" w:cs="微软雅黑"/>
-                <w:szCs w:val="21"/>
-              </w:rPr>
-            </w:pPr>
-            <w:r>
-              <w:rPr>
-                <w:rFonts w:ascii="宋体" w:hAnsi="宋体" w:cs="微软雅黑" w:hint="eastAsia"/>
-                <w:szCs w:val="21"/>
-              </w:rPr>
-              <w:t>参见Admin.Modify</w:t>
-            </w:r>
+            </w:pPr>
           </w:p>
         </w:tc>
       </w:tr>
       <w:tr>
         <w:trPr>
+          <w:gridBefore w:val="1"/>
+          <w:wBefore w:w="34" w:type="dxa"/>
+          <w:trHeight w:val="343"/>
+        </w:trPr>
+        <w:tc>
+          <w:tcPr>
+            <w:cnfStyle w:val="001000000000" w:firstRow="0" w:lastRow="0" w:firstColumn="1" w:lastColumn="0" w:oddVBand="0" w:evenVBand="0" w:oddHBand="0" w:evenHBand="0" w:firstRowFirstColumn="0" w:firstRowLastColumn="0" w:lastRowFirstColumn="0" w:lastRowLastColumn="0"/>
+            <w:tcW w:w="2665" w:type="dxa"/>
+          </w:tcPr>
+          <w:p>
+            <w:pPr>
+              <w:rPr>
+                <w:rFonts w:ascii="宋体" w:hAnsi="宋体" w:cs="微软雅黑"/>
+                <w:szCs w:val="21"/>
+              </w:rPr>
+            </w:pPr>
+            <w:r>
+              <w:rPr>
+                <w:rFonts w:ascii="宋体" w:hAnsi="宋体" w:cs="微软雅黑" w:hint="eastAsia"/>
+                <w:szCs w:val="21"/>
+              </w:rPr>
+              <w:t>A</w:t>
+            </w:r>
+            <w:r>
+              <w:rPr>
+                <w:rFonts w:ascii="宋体" w:hAnsi="宋体" w:cs="微软雅黑"/>
+                <w:szCs w:val="21"/>
+              </w:rPr>
+              <w:t>dmin.Query.Hotel</w:t>
+            </w:r>
+          </w:p>
+        </w:tc>
+        <w:tc>
+          <w:tcPr>
+            <w:tcW w:w="5948" w:type="dxa"/>
+            <w:gridSpan w:val="3"/>
+          </w:tcPr>
+          <w:p>
+            <w:pPr>
+              <w:cnfStyle w:val="000000000000" w:firstRow="0" w:lastRow="0" w:firstColumn="0" w:lastColumn="0" w:oddVBand="0" w:evenVBand="0" w:oddHBand="0" w:evenHBand="0" w:firstRowFirstColumn="0" w:firstRowLastColumn="0" w:lastRowFirstColumn="0" w:lastRowLastColumn="0"/>
+              <w:rPr>
+                <w:rFonts w:ascii="宋体" w:hAnsi="宋体" w:cs="微软雅黑"/>
+                <w:szCs w:val="21"/>
+              </w:rPr>
+            </w:pPr>
+            <w:r>
+              <w:rPr>
+                <w:rFonts w:ascii="宋体" w:hAnsi="宋体" w:cs="微软雅黑" w:hint="eastAsia"/>
+                <w:szCs w:val="21"/>
+              </w:rPr>
+              <w:t>当网站管理人员选择通过酒店查找时，系统应显示酒店搜索界面</w:t>
+            </w:r>
+          </w:p>
+          <w:p>
+            <w:pPr>
+              <w:cnfStyle w:val="000000000000" w:firstRow="0" w:lastRow="0" w:firstColumn="0" w:lastColumn="0" w:oddVBand="0" w:evenVBand="0" w:oddHBand="0" w:evenHBand="0" w:firstRowFirstColumn="0" w:firstRowLastColumn="0" w:lastRowFirstColumn="0" w:lastRowLastColumn="0"/>
+              <w:rPr>
+                <w:rFonts w:ascii="宋体" w:hAnsi="宋体" w:cs="微软雅黑"/>
+                <w:szCs w:val="21"/>
+              </w:rPr>
+            </w:pPr>
+            <w:r>
+              <w:rPr>
+                <w:rFonts w:ascii="宋体" w:hAnsi="宋体" w:cs="微软雅黑" w:hint="eastAsia"/>
+                <w:szCs w:val="21"/>
+              </w:rPr>
+              <w:t>参见Query.Hotel ？？？</w:t>
+            </w:r>
+          </w:p>
+        </w:tc>
+      </w:tr>
+      <w:tr>
+        <w:trPr>
+          <w:gridBefore w:val="1"/>
+          <w:cnfStyle w:val="000000100000" w:firstRow="0" w:lastRow="0" w:firstColumn="0" w:lastColumn="0" w:oddVBand="0" w:evenVBand="0" w:oddHBand="1" w:evenHBand="0" w:firstRowFirstColumn="0" w:firstRowLastColumn="0" w:lastRowFirstColumn="0" w:lastRowLastColumn="0"/>
+          <w:wBefore w:w="34" w:type="dxa"/>
+          <w:trHeight w:val="652"/>
+        </w:trPr>
+        <w:tc>
+          <w:tcPr>
+            <w:cnfStyle w:val="001000000000" w:firstRow="0" w:lastRow="0" w:firstColumn="1" w:lastColumn="0" w:oddVBand="0" w:evenVBand="0" w:oddHBand="0" w:evenHBand="0" w:firstRowFirstColumn="0" w:firstRowLastColumn="0" w:lastRowFirstColumn="0" w:lastRowLastColumn="0"/>
+            <w:tcW w:w="2665" w:type="dxa"/>
+          </w:tcPr>
+          <w:p>
+            <w:pPr>
+              <w:rPr>
+                <w:rFonts w:ascii="宋体" w:hAnsi="宋体" w:cs="微软雅黑"/>
+                <w:szCs w:val="21"/>
+              </w:rPr>
+            </w:pPr>
+            <w:r>
+              <w:rPr>
+                <w:rFonts w:ascii="宋体" w:hAnsi="宋体" w:cs="微软雅黑" w:hint="eastAsia"/>
+                <w:szCs w:val="21"/>
+              </w:rPr>
+              <w:t>Admin.</w:t>
+            </w:r>
+            <w:r>
+              <w:rPr>
+                <w:rFonts w:ascii="宋体" w:hAnsi="宋体" w:cs="微软雅黑"/>
+                <w:szCs w:val="21"/>
+              </w:rPr>
+              <w:t>Query</w:t>
+            </w:r>
+            <w:r>
+              <w:rPr>
+                <w:rFonts w:ascii="宋体" w:hAnsi="宋体" w:cs="微软雅黑"/>
+                <w:szCs w:val="21"/>
+              </w:rPr>
+              <w:t>.Modify</w:t>
+            </w:r>
+          </w:p>
+        </w:tc>
+        <w:tc>
+          <w:tcPr>
+            <w:tcW w:w="5948" w:type="dxa"/>
+            <w:gridSpan w:val="3"/>
+          </w:tcPr>
+          <w:p>
+            <w:pPr>
+              <w:cnfStyle w:val="000000100000" w:firstRow="0" w:lastRow="0" w:firstColumn="0" w:lastColumn="0" w:oddVBand="0" w:evenVBand="0" w:oddHBand="1" w:evenHBand="0" w:firstRowFirstColumn="0" w:firstRowLastColumn="0" w:lastRowFirstColumn="0" w:lastRowLastColumn="0"/>
+              <w:rPr>
+                <w:rFonts w:ascii="宋体" w:hAnsi="宋体" w:cs="微软雅黑"/>
+                <w:szCs w:val="21"/>
+              </w:rPr>
+            </w:pPr>
+            <w:r>
+              <w:rPr>
+                <w:rFonts w:ascii="宋体" w:hAnsi="宋体" w:cs="微软雅黑" w:hint="eastAsia"/>
+                <w:szCs w:val="21"/>
+              </w:rPr>
+              <w:t>当网站管理人员选择修改时，系统应允许网站管理人员修改</w:t>
+            </w:r>
+          </w:p>
+          <w:p>
+            <w:pPr>
+              <w:cnfStyle w:val="000000100000" w:firstRow="0" w:lastRow="0" w:firstColumn="0" w:lastColumn="0" w:oddVBand="0" w:evenVBand="0" w:oddHBand="1" w:evenHBand="0" w:firstRowFirstColumn="0" w:firstRowLastColumn="0" w:lastRowFirstColumn="0" w:lastRowLastColumn="0"/>
+              <w:rPr>
+                <w:rFonts w:ascii="宋体" w:hAnsi="宋体" w:cs="微软雅黑"/>
+                <w:szCs w:val="21"/>
+              </w:rPr>
+            </w:pPr>
+            <w:r>
+              <w:rPr>
+                <w:rFonts w:ascii="宋体" w:hAnsi="宋体" w:cs="微软雅黑" w:hint="eastAsia"/>
+                <w:szCs w:val="21"/>
+              </w:rPr>
+              <w:t>参见Admin.Modify</w:t>
+            </w:r>
+          </w:p>
+        </w:tc>
+      </w:tr>
+      <w:tr>
+        <w:trPr>
+          <w:gridBefore w:val="1"/>
+          <w:wBefore w:w="34" w:type="dxa"/>
           <w:trHeight w:val="326"/>
         </w:trPr>
         <w:tc>
@@ -7892,7 +8124,8 @@
         </w:tc>
         <w:tc>
           <w:tcPr>
-            <w:tcW w:w="5815" w:type="dxa"/>
+            <w:tcW w:w="5948" w:type="dxa"/>
+            <w:gridSpan w:val="3"/>
           </w:tcPr>
           <w:p>
             <w:pPr>
@@ -7928,7 +8161,9 @@
       </w:tr>
       <w:tr>
         <w:trPr>
+          <w:gridBefore w:val="1"/>
           <w:cnfStyle w:val="000000100000" w:firstRow="0" w:lastRow="0" w:firstColumn="0" w:lastColumn="0" w:oddVBand="0" w:evenVBand="0" w:oddHBand="1" w:evenHBand="0" w:firstRowFirstColumn="0" w:firstRowLastColumn="0" w:lastRowFirstColumn="0" w:lastRowLastColumn="0"/>
+          <w:wBefore w:w="34" w:type="dxa"/>
           <w:trHeight w:val="326"/>
         </w:trPr>
         <w:tc>
@@ -7956,7 +8191,8 @@
         </w:tc>
         <w:tc>
           <w:tcPr>
-            <w:tcW w:w="5815" w:type="dxa"/>
+            <w:tcW w:w="5948" w:type="dxa"/>
+            <w:gridSpan w:val="3"/>
           </w:tcPr>
           <w:p>
             <w:pPr>
@@ -8027,6 +8263,8 @@
       </w:tr>
       <w:tr>
         <w:trPr>
+          <w:gridBefore w:val="1"/>
+          <w:wBefore w:w="34" w:type="dxa"/>
           <w:trHeight w:val="326"/>
         </w:trPr>
         <w:tc>
@@ -8054,7 +8292,8 @@
         </w:tc>
         <w:tc>
           <w:tcPr>
-            <w:tcW w:w="5815" w:type="dxa"/>
+            <w:tcW w:w="5948" w:type="dxa"/>
+            <w:gridSpan w:val="3"/>
           </w:tcPr>
           <w:p>
             <w:pPr>
@@ -8104,7 +8343,9 @@
       </w:tr>
       <w:tr>
         <w:trPr>
+          <w:gridBefore w:val="1"/>
           <w:cnfStyle w:val="000000100000" w:firstRow="0" w:lastRow="0" w:firstColumn="0" w:lastColumn="0" w:oddVBand="0" w:evenVBand="0" w:oddHBand="1" w:evenHBand="0" w:firstRowFirstColumn="0" w:firstRowLastColumn="0" w:lastRowFirstColumn="0" w:lastRowLastColumn="0"/>
+          <w:wBefore w:w="34" w:type="dxa"/>
           <w:trHeight w:val="326"/>
         </w:trPr>
         <w:tc>
@@ -8132,7 +8373,8 @@
         </w:tc>
         <w:tc>
           <w:tcPr>
-            <w:tcW w:w="5815" w:type="dxa"/>
+            <w:tcW w:w="5948" w:type="dxa"/>
+            <w:gridSpan w:val="3"/>
           </w:tcPr>
           <w:p>
             <w:pPr>
@@ -8154,6 +8396,8 @@
       </w:tr>
       <w:tr>
         <w:trPr>
+          <w:gridBefore w:val="1"/>
+          <w:wBefore w:w="34" w:type="dxa"/>
           <w:trHeight w:val="326"/>
         </w:trPr>
         <w:tc>
@@ -8181,7 +8425,8 @@
         </w:tc>
         <w:tc>
           <w:tcPr>
-            <w:tcW w:w="5815" w:type="dxa"/>
+            <w:tcW w:w="5948" w:type="dxa"/>
+            <w:gridSpan w:val="3"/>
           </w:tcPr>
           <w:p>
             <w:pPr>
@@ -8210,7 +8455,9 @@
       </w:tr>
       <w:tr>
         <w:trPr>
+          <w:gridBefore w:val="1"/>
           <w:cnfStyle w:val="000000100000" w:firstRow="0" w:lastRow="0" w:firstColumn="0" w:lastColumn="0" w:oddVBand="0" w:evenVBand="0" w:oddHBand="1" w:evenHBand="0" w:firstRowFirstColumn="0" w:firstRowLastColumn="0" w:lastRowFirstColumn="0" w:lastRowLastColumn="0"/>
+          <w:wBefore w:w="34" w:type="dxa"/>
           <w:trHeight w:val="652"/>
         </w:trPr>
         <w:tc>
@@ -8236,7 +8483,8 @@
         </w:tc>
         <w:tc>
           <w:tcPr>
-            <w:tcW w:w="5815" w:type="dxa"/>
+            <w:tcW w:w="5948" w:type="dxa"/>
+            <w:gridSpan w:val="3"/>
           </w:tcPr>
           <w:p>
             <w:pPr>
@@ -8258,6 +8506,8 @@
       </w:tr>
       <w:tr>
         <w:trPr>
+          <w:gridBefore w:val="1"/>
+          <w:wBefore w:w="34" w:type="dxa"/>
           <w:trHeight w:val="652"/>
         </w:trPr>
         <w:tc>
@@ -8290,7 +8540,8 @@
         </w:tc>
         <w:tc>
           <w:tcPr>
-            <w:tcW w:w="5815" w:type="dxa"/>
+            <w:tcW w:w="5948" w:type="dxa"/>
+            <w:gridSpan w:val="3"/>
           </w:tcPr>
           <w:p>
             <w:pPr>
@@ -8328,7 +8579,9 @@
       </w:tr>
       <w:tr>
         <w:trPr>
+          <w:gridBefore w:val="1"/>
           <w:cnfStyle w:val="000000100000" w:firstRow="0" w:lastRow="0" w:firstColumn="0" w:lastColumn="0" w:oddVBand="0" w:evenVBand="0" w:oddHBand="1" w:evenHBand="0" w:firstRowFirstColumn="0" w:firstRowLastColumn="0" w:lastRowFirstColumn="0" w:lastRowLastColumn="0"/>
+          <w:wBefore w:w="34" w:type="dxa"/>
           <w:trHeight w:val="652"/>
         </w:trPr>
         <w:tc>
@@ -8361,7 +8614,8 @@
         </w:tc>
         <w:tc>
           <w:tcPr>
-            <w:tcW w:w="5815" w:type="dxa"/>
+            <w:tcW w:w="5948" w:type="dxa"/>
+            <w:gridSpan w:val="3"/>
           </w:tcPr>
           <w:p>
             <w:pPr>
@@ -8468,7 +8722,7 @@
         <w:bCs/>
         <w:noProof/>
       </w:rPr>
-      <w:t>8</w:t>
+      <w:t>7</w:t>
     </w:r>
     <w:r>
       <w:rPr>
@@ -11207,7 +11461,7 @@
 </file>
 
 <file path=customXml/itemProps2.xml><?xml version="1.0" encoding="utf-8"?>
-<ds:datastoreItem xmlns:ds="http://schemas.openxmlformats.org/officeDocument/2006/customXml" ds:itemID="{6BD161A1-DEF9-4405-BC6B-F35C9DFB6F10}">
+<ds:datastoreItem xmlns:ds="http://schemas.openxmlformats.org/officeDocument/2006/customXml" ds:itemID="{35EEF410-685F-408E-A487-44F59F46F7E0}">
   <ds:schemaRefs>
     <ds:schemaRef ds:uri="http://schemas.openxmlformats.org/officeDocument/2006/bibliography"/>
   </ds:schemaRefs>

--- a/需求阶段工作二/需求规格说明文档/鄢煜民.docx
+++ b/需求阶段工作二/需求规格说明文档/鄢煜民.docx
@@ -4197,7 +4197,7 @@
             <v:path o:extrusionok="f" gradientshapeok="t" o:connecttype="rect"/>
             <o:lock v:ext="edit" aspectratio="t"/>
           </v:shapetype>
-          <v:shape id="图片 1" o:spid="_x0000_i1025" type="#_x0000_t75" style="width:290.05pt;height:160.3pt">
+          <v:shape id="图片 1" o:spid="_x0000_i1025" type="#_x0000_t75" style="width:290.25pt;height:160.5pt">
             <v:imagedata r:id="rId9" o:title=""/>
           </v:shape>
         </w:pict>
@@ -6166,15 +6166,15 @@
           <w:p>
             <w:pPr>
               <w:rPr>
+                <w:rFonts w:ascii="宋体" w:hAnsi="宋体"/>
+                <w:szCs w:val="21"/>
+              </w:rPr>
+            </w:pPr>
+            <w:r>
+              <w:rPr>
                 <w:rFonts w:ascii="宋体" w:hAnsi="宋体" w:hint="eastAsia"/>
                 <w:szCs w:val="21"/>
               </w:rPr>
-            </w:pPr>
-            <w:r>
-              <w:rPr>
-                <w:rFonts w:ascii="宋体" w:hAnsi="宋体" w:hint="eastAsia"/>
-                <w:szCs w:val="21"/>
-              </w:rPr>
               <w:t>Revoke.Input.Valid</w:t>
             </w:r>
           </w:p>
@@ -6186,9 +6186,6 @@
           <w:p>
             <w:pPr>
               <w:cnfStyle w:val="000000100000" w:firstRow="0" w:lastRow="0" w:firstColumn="0" w:lastColumn="0" w:oddVBand="0" w:evenVBand="0" w:oddHBand="1" w:evenHBand="0" w:firstRowFirstColumn="0" w:firstRowLastColumn="0" w:lastRowFirstColumn="0" w:lastRowLastColumn="0"/>
-              <w:rPr>
-                <w:rFonts w:hint="eastAsia"/>
-              </w:rPr>
             </w:pPr>
             <w:r>
               <w:rPr>
@@ -6378,19 +6375,11 @@
               </w:rPr>
               <w:t>，</w:t>
             </w:r>
-            <w:bookmarkStart w:id="44" w:name="_GoBack"/>
-            <w:bookmarkEnd w:id="44"/>
             <w:r>
               <w:rPr>
                 <w:rFonts w:hint="eastAsia"/>
               </w:rPr>
-              <w:t>并显示撤销后订单信息</w:t>
-            </w:r>
-            <w:r>
-              <w:rPr>
-                <w:rFonts w:hint="eastAsia"/>
-              </w:rPr>
-              <w:t>。</w:t>
+              <w:t>并显示撤销后订单信息。</w:t>
             </w:r>
           </w:p>
           <w:p>
@@ -6635,18 +6624,18 @@
           <w:rFonts w:cs="微软雅黑"/>
         </w:rPr>
       </w:pPr>
-      <w:bookmarkStart w:id="45" w:name="_Toc432099400"/>
-      <w:bookmarkStart w:id="46" w:name="_Toc432426337"/>
+      <w:bookmarkStart w:id="44" w:name="_Toc432099400"/>
+      <w:bookmarkStart w:id="45" w:name="_Toc432426337"/>
       <w:r>
         <w:t>3.2.</w:t>
       </w:r>
-      <w:bookmarkStart w:id="47" w:name="用14"/>
-      <w:bookmarkEnd w:id="47"/>
+      <w:bookmarkStart w:id="46" w:name="用14"/>
+      <w:bookmarkEnd w:id="46"/>
       <w:r>
         <w:t xml:space="preserve">3 </w:t>
       </w:r>
+      <w:bookmarkEnd w:id="44"/>
       <w:bookmarkEnd w:id="45"/>
-      <w:bookmarkEnd w:id="46"/>
       <w:r>
         <w:rPr>
           <w:rFonts w:hint="eastAsia"/>
@@ -7688,15 +7677,15 @@
           <w:p>
             <w:pPr>
               <w:rPr>
+                <w:rFonts w:ascii="宋体" w:hAnsi="宋体" w:cs="微软雅黑"/>
+                <w:szCs w:val="21"/>
+              </w:rPr>
+            </w:pPr>
+            <w:r>
+              <w:rPr>
                 <w:rFonts w:ascii="宋体" w:hAnsi="宋体" w:cs="微软雅黑" w:hint="eastAsia"/>
                 <w:szCs w:val="21"/>
               </w:rPr>
-            </w:pPr>
-            <w:r>
-              <w:rPr>
-                <w:rFonts w:ascii="宋体" w:hAnsi="宋体" w:cs="微软雅黑" w:hint="eastAsia"/>
-                <w:szCs w:val="21"/>
-              </w:rPr>
               <w:t>Admin.Query.Info</w:t>
             </w:r>
           </w:p>
@@ -7709,7 +7698,7 @@
             <w:pPr>
               <w:cnfStyle w:val="000000100000" w:firstRow="0" w:lastRow="0" w:firstColumn="0" w:lastColumn="0" w:oddVBand="0" w:evenVBand="0" w:oddHBand="1" w:evenHBand="0" w:firstRowFirstColumn="0" w:firstRowLastColumn="0" w:lastRowFirstColumn="0" w:lastRowLastColumn="0"/>
               <w:rPr>
-                <w:rFonts w:ascii="宋体" w:hAnsi="宋体" w:cs="微软雅黑" w:hint="eastAsia"/>
+                <w:rFonts w:ascii="宋体" w:hAnsi="宋体" w:cs="微软雅黑"/>
                 <w:szCs w:val="21"/>
               </w:rPr>
             </w:pPr>
@@ -7903,7 +7892,7 @@
           <w:p>
             <w:pPr>
               <w:rPr>
-                <w:rFonts w:ascii="宋体" w:hAnsi="宋体" w:cs="微软雅黑" w:hint="eastAsia"/>
+                <w:rFonts w:ascii="宋体" w:hAnsi="宋体" w:cs="微软雅黑"/>
                 <w:szCs w:val="21"/>
               </w:rPr>
             </w:pPr>
@@ -7918,7 +7907,7 @@
             <w:pPr>
               <w:cnfStyle w:val="000000100000" w:firstRow="0" w:lastRow="0" w:firstColumn="0" w:lastColumn="0" w:oddVBand="0" w:evenVBand="0" w:oddHBand="1" w:evenHBand="0" w:firstRowFirstColumn="0" w:firstRowLastColumn="0" w:lastRowFirstColumn="0" w:lastRowLastColumn="0"/>
               <w:rPr>
-                <w:rFonts w:ascii="宋体" w:hAnsi="宋体" w:cs="微软雅黑" w:hint="eastAsia"/>
+                <w:rFonts w:ascii="宋体" w:hAnsi="宋体" w:cs="微软雅黑"/>
                 <w:szCs w:val="21"/>
               </w:rPr>
             </w:pPr>
@@ -8645,6 +8634,566 @@
       </w:pPr>
     </w:p>
     <w:p/>
+    <w:p/>
+    <w:p/>
+    <w:p/>
+    <w:p/>
+    <w:p/>
+    <w:p>
+      <w:pPr>
+        <w:rPr>
+          <w:rFonts w:hint="eastAsia"/>
+        </w:rPr>
+      </w:pPr>
+    </w:p>
+    <w:p>
+      <w:pPr>
+        <w:pStyle w:val="3"/>
+        <w:ind w:left="210" w:right="210"/>
+      </w:pPr>
+      <w:bookmarkStart w:id="47" w:name="_Toc432426352"/>
+      <w:r>
+        <w:rPr>
+          <w:rFonts w:hint="eastAsia"/>
+        </w:rPr>
+        <w:lastRenderedPageBreak/>
+        <w:t xml:space="preserve">3.2.18 </w:t>
+      </w:r>
+      <w:bookmarkEnd w:id="47"/>
+      <w:r>
+        <w:rPr>
+          <w:rFonts w:hint="eastAsia"/>
+        </w:rPr>
+        <w:t>查看未执行订单</w:t>
+      </w:r>
+    </w:p>
+    <w:p>
+      <w:pPr>
+        <w:pStyle w:val="4"/>
+        <w:ind w:left="315"/>
+      </w:pPr>
+      <w:r>
+        <w:rPr>
+          <w:rFonts w:hint="eastAsia"/>
+        </w:rPr>
+        <w:t xml:space="preserve">3.2.18.1 </w:t>
+      </w:r>
+      <w:r>
+        <w:t>特性描述</w:t>
+      </w:r>
+    </w:p>
+    <w:p>
+      <w:pPr>
+        <w:ind w:firstLineChars="200" w:firstLine="420"/>
+      </w:pPr>
+      <w:r>
+        <w:rPr>
+          <w:rFonts w:hint="eastAsia"/>
+        </w:rPr>
+        <w:t>在一个经过验证的</w:t>
+      </w:r>
+      <w:r>
+        <w:t>网站营销人员</w:t>
+      </w:r>
+      <w:r>
+        <w:rPr>
+          <w:rFonts w:hint="eastAsia"/>
+        </w:rPr>
+        <w:t>需要</w:t>
+      </w:r>
+      <w:r>
+        <w:t>了解当天未执行订单情况时，</w:t>
+      </w:r>
+      <w:r>
+        <w:rPr>
+          <w:rFonts w:hint="eastAsia"/>
+        </w:rPr>
+        <w:t>可以</w:t>
+      </w:r>
+      <w:r>
+        <w:t>浏览当天未执行订单</w:t>
+      </w:r>
+      <w:r>
+        <w:rPr>
+          <w:rFonts w:hint="eastAsia"/>
+        </w:rPr>
+        <w:t>。</w:t>
+      </w:r>
+    </w:p>
+    <w:p>
+      <w:pPr>
+        <w:ind w:firstLine="420"/>
+      </w:pPr>
+      <w:r>
+        <w:rPr>
+          <w:rFonts w:hint="eastAsia"/>
+        </w:rPr>
+        <w:t>优先级</w:t>
+      </w:r>
+      <w:r>
+        <w:rPr>
+          <w:rFonts w:hint="eastAsia"/>
+        </w:rPr>
+        <w:t>=</w:t>
+      </w:r>
+      <w:r>
+        <w:rPr>
+          <w:rFonts w:hint="eastAsia"/>
+        </w:rPr>
+        <w:t>中</w:t>
+      </w:r>
+    </w:p>
+    <w:p>
+      <w:pPr>
+        <w:pStyle w:val="4"/>
+        <w:ind w:left="315"/>
+      </w:pPr>
+      <w:r>
+        <w:rPr>
+          <w:rFonts w:hint="eastAsia"/>
+        </w:rPr>
+        <w:t xml:space="preserve">3.2.18.2 </w:t>
+      </w:r>
+      <w:r>
+        <w:rPr>
+          <w:rFonts w:hint="eastAsia"/>
+        </w:rPr>
+        <w:t>刺激</w:t>
+      </w:r>
+      <w:r>
+        <w:t>／</w:t>
+      </w:r>
+      <w:r>
+        <w:rPr>
+          <w:rFonts w:hint="eastAsia"/>
+        </w:rPr>
+        <w:t>响应</w:t>
+      </w:r>
+      <w:r>
+        <w:t>序列</w:t>
+      </w:r>
+    </w:p>
+    <w:p>
+      <w:pPr>
+        <w:ind w:firstLineChars="200" w:firstLine="420"/>
+        <w:rPr>
+          <w:rFonts w:hint="eastAsia"/>
+        </w:rPr>
+      </w:pPr>
+      <w:r>
+        <w:rPr>
+          <w:rFonts w:hint="eastAsia"/>
+        </w:rPr>
+        <w:t>刺激：网站</w:t>
+      </w:r>
+      <w:r>
+        <w:t>营销人员</w:t>
+      </w:r>
+      <w:r>
+        <w:rPr>
+          <w:rFonts w:hint="eastAsia"/>
+        </w:rPr>
+        <w:t>选择酒店</w:t>
+      </w:r>
+    </w:p>
+    <w:p>
+      <w:pPr>
+        <w:ind w:firstLineChars="200" w:firstLine="420"/>
+      </w:pPr>
+      <w:r>
+        <w:rPr>
+          <w:rFonts w:hint="eastAsia"/>
+        </w:rPr>
+        <w:t>响应：系统显示</w:t>
+      </w:r>
+      <w:r>
+        <w:t>该酒店当天未执行订单</w:t>
+      </w:r>
+    </w:p>
+    <w:p>
+      <w:pPr>
+        <w:ind w:firstLineChars="200" w:firstLine="420"/>
+      </w:pPr>
+      <w:r>
+        <w:rPr>
+          <w:rFonts w:hint="eastAsia"/>
+        </w:rPr>
+        <w:t>刺激：网站</w:t>
+      </w:r>
+      <w:r>
+        <w:t>营销人员</w:t>
+      </w:r>
+      <w:r>
+        <w:rPr>
+          <w:rFonts w:hint="eastAsia"/>
+        </w:rPr>
+        <w:t>手动</w:t>
+      </w:r>
+      <w:r>
+        <w:t>选择酒店</w:t>
+      </w:r>
+    </w:p>
+    <w:p>
+      <w:pPr>
+        <w:ind w:firstLineChars="200" w:firstLine="420"/>
+      </w:pPr>
+      <w:r>
+        <w:rPr>
+          <w:rFonts w:hint="eastAsia"/>
+        </w:rPr>
+        <w:t>响应：系统显示</w:t>
+      </w:r>
+      <w:r>
+        <w:t>该酒店当天未执行订单</w:t>
+      </w:r>
+    </w:p>
+    <w:p>
+      <w:pPr>
+        <w:ind w:firstLineChars="200" w:firstLine="420"/>
+      </w:pPr>
+      <w:r>
+        <w:rPr>
+          <w:rFonts w:hint="eastAsia"/>
+        </w:rPr>
+        <w:t>刺激：网站</w:t>
+      </w:r>
+      <w:r>
+        <w:t>营销人员手动选择订单</w:t>
+      </w:r>
+    </w:p>
+    <w:p>
+      <w:pPr>
+        <w:ind w:firstLineChars="200" w:firstLine="420"/>
+      </w:pPr>
+      <w:r>
+        <w:rPr>
+          <w:rFonts w:hint="eastAsia"/>
+        </w:rPr>
+        <w:t>响应：系统显示</w:t>
+      </w:r>
+      <w:r>
+        <w:t>订单详细信息</w:t>
+      </w:r>
+    </w:p>
+    <w:p>
+      <w:pPr>
+        <w:ind w:firstLineChars="200" w:firstLine="420"/>
+      </w:pPr>
+      <w:r>
+        <w:rPr>
+          <w:rFonts w:hint="eastAsia"/>
+        </w:rPr>
+        <w:t>刺激：网站</w:t>
+      </w:r>
+      <w:r>
+        <w:t>营销人员取消查看</w:t>
+      </w:r>
+    </w:p>
+    <w:p>
+      <w:pPr>
+        <w:ind w:firstLineChars="200" w:firstLine="420"/>
+      </w:pPr>
+      <w:r>
+        <w:rPr>
+          <w:rFonts w:hint="eastAsia"/>
+        </w:rPr>
+        <w:t>响应：系统</w:t>
+      </w:r>
+      <w:r>
+        <w:t>返回初始界面</w:t>
+      </w:r>
+    </w:p>
+    <w:p>
+      <w:pPr>
+        <w:pStyle w:val="4"/>
+        <w:ind w:left="315"/>
+      </w:pPr>
+      <w:r>
+        <w:rPr>
+          <w:rFonts w:hint="eastAsia"/>
+        </w:rPr>
+        <w:t xml:space="preserve">3.2.18.3 </w:t>
+      </w:r>
+      <w:r>
+        <w:rPr>
+          <w:rFonts w:hint="eastAsia"/>
+        </w:rPr>
+        <w:t>相关功能需求</w:t>
+      </w:r>
+    </w:p>
+    <w:tbl>
+      <w:tblPr>
+        <w:tblStyle w:val="410"/>
+        <w:tblW w:w="8414" w:type="dxa"/>
+        <w:tblLayout w:type="fixed"/>
+        <w:tblLook w:val="04A0" w:firstRow="1" w:lastRow="0" w:firstColumn="1" w:lastColumn="0" w:noHBand="0" w:noVBand="1"/>
+      </w:tblPr>
+      <w:tblGrid>
+        <w:gridCol w:w="2846"/>
+        <w:gridCol w:w="5568"/>
+      </w:tblGrid>
+      <w:tr>
+        <w:trPr>
+          <w:cnfStyle w:val="100000000000" w:firstRow="1" w:lastRow="0" w:firstColumn="0" w:lastColumn="0" w:oddVBand="0" w:evenVBand="0" w:oddHBand="0" w:evenHBand="0" w:firstRowFirstColumn="0" w:firstRowLastColumn="0" w:lastRowFirstColumn="0" w:lastRowLastColumn="0"/>
+        </w:trPr>
+        <w:tc>
+          <w:tcPr>
+            <w:cnfStyle w:val="001000000000" w:firstRow="0" w:lastRow="0" w:firstColumn="1" w:lastColumn="0" w:oddVBand="0" w:evenVBand="0" w:oddHBand="0" w:evenHBand="0" w:firstRowFirstColumn="0" w:firstRowLastColumn="0" w:lastRowFirstColumn="0" w:lastRowLastColumn="0"/>
+            <w:tcW w:w="2846" w:type="dxa"/>
+          </w:tcPr>
+          <w:p>
+            <w:pPr>
+              <w:rPr>
+                <w:b w:val="0"/>
+                <w:bCs w:val="0"/>
+              </w:rPr>
+            </w:pPr>
+            <w:r>
+              <w:rPr>
+                <w:rFonts w:ascii="宋体" w:hAnsi="宋体" w:hint="eastAsia"/>
+                <w:szCs w:val="21"/>
+              </w:rPr>
+              <w:t>编号</w:t>
+            </w:r>
+          </w:p>
+        </w:tc>
+        <w:tc>
+          <w:tcPr>
+            <w:tcW w:w="5568" w:type="dxa"/>
+          </w:tcPr>
+          <w:p>
+            <w:pPr>
+              <w:cnfStyle w:val="100000000000" w:firstRow="1" w:lastRow="0" w:firstColumn="0" w:lastColumn="0" w:oddVBand="0" w:evenVBand="0" w:oddHBand="0" w:evenHBand="0" w:firstRowFirstColumn="0" w:firstRowLastColumn="0" w:lastRowFirstColumn="0" w:lastRowLastColumn="0"/>
+            </w:pPr>
+            <w:r>
+              <w:rPr>
+                <w:rFonts w:ascii="宋体" w:hAnsi="宋体" w:hint="eastAsia"/>
+                <w:szCs w:val="21"/>
+              </w:rPr>
+              <w:t>需求描述</w:t>
+            </w:r>
+          </w:p>
+        </w:tc>
+      </w:tr>
+      <w:tr>
+        <w:trPr>
+          <w:cnfStyle w:val="000000100000" w:firstRow="0" w:lastRow="0" w:firstColumn="0" w:lastColumn="0" w:oddVBand="0" w:evenVBand="0" w:oddHBand="1" w:evenHBand="0" w:firstRowFirstColumn="0" w:firstRowLastColumn="0" w:lastRowFirstColumn="0" w:lastRowLastColumn="0"/>
+        </w:trPr>
+        <w:tc>
+          <w:tcPr>
+            <w:cnfStyle w:val="001000000000" w:firstRow="0" w:lastRow="0" w:firstColumn="1" w:lastColumn="0" w:oddVBand="0" w:evenVBand="0" w:oddHBand="0" w:evenHBand="0" w:firstRowFirstColumn="0" w:firstRowLastColumn="0" w:lastRowFirstColumn="0" w:lastRowLastColumn="0"/>
+            <w:tcW w:w="2846" w:type="dxa"/>
+          </w:tcPr>
+          <w:p>
+            <w:pPr>
+              <w:rPr>
+                <w:b w:val="0"/>
+                <w:bCs w:val="0"/>
+              </w:rPr>
+            </w:pPr>
+            <w:r>
+              <w:t>Check.S</w:t>
+            </w:r>
+            <w:r>
+              <w:rPr>
+                <w:rFonts w:hint="eastAsia"/>
+              </w:rPr>
+              <w:t>e</w:t>
+            </w:r>
+            <w:r>
+              <w:t>arch</w:t>
+            </w:r>
+          </w:p>
+        </w:tc>
+        <w:tc>
+          <w:tcPr>
+            <w:tcW w:w="5568" w:type="dxa"/>
+          </w:tcPr>
+          <w:p>
+            <w:pPr>
+              <w:cnfStyle w:val="000000100000" w:firstRow="0" w:lastRow="0" w:firstColumn="0" w:lastColumn="0" w:oddVBand="0" w:evenVBand="0" w:oddHBand="1" w:evenHBand="0" w:firstRowFirstColumn="0" w:firstRowLastColumn="0" w:lastRowFirstColumn="0" w:lastRowLastColumn="0"/>
+              <w:rPr>
+                <w:rFonts w:hint="eastAsia"/>
+              </w:rPr>
+            </w:pPr>
+            <w:r>
+              <w:rPr>
+                <w:rFonts w:hint="eastAsia"/>
+              </w:rPr>
+              <w:t>系统应允许网站营销人员搜索酒店</w:t>
+            </w:r>
+          </w:p>
+          <w:p>
+            <w:pPr>
+              <w:cnfStyle w:val="000000100000" w:firstRow="0" w:lastRow="0" w:firstColumn="0" w:lastColumn="0" w:oddVBand="0" w:evenVBand="0" w:oddHBand="1" w:evenHBand="0" w:firstRowFirstColumn="0" w:firstRowLastColumn="0" w:lastRowFirstColumn="0" w:lastRowLastColumn="0"/>
+            </w:pPr>
+            <w:r>
+              <w:rPr>
+                <w:rFonts w:hint="eastAsia"/>
+              </w:rPr>
+              <w:t>参见</w:t>
+            </w:r>
+            <w:r>
+              <w:rPr>
+                <w:rFonts w:hint="eastAsia"/>
+              </w:rPr>
+              <w:t xml:space="preserve"> Search</w:t>
+            </w:r>
+          </w:p>
+        </w:tc>
+      </w:tr>
+      <w:tr>
+        <w:tc>
+          <w:tcPr>
+            <w:cnfStyle w:val="001000000000" w:firstRow="0" w:lastRow="0" w:firstColumn="1" w:lastColumn="0" w:oddVBand="0" w:evenVBand="0" w:oddHBand="0" w:evenHBand="0" w:firstRowFirstColumn="0" w:firstRowLastColumn="0" w:lastRowFirstColumn="0" w:lastRowLastColumn="0"/>
+            <w:tcW w:w="2846" w:type="dxa"/>
+          </w:tcPr>
+          <w:p>
+            <w:pPr>
+              <w:rPr>
+                <w:b w:val="0"/>
+                <w:bCs w:val="0"/>
+              </w:rPr>
+            </w:pPr>
+            <w:r>
+              <w:t>Check.S</w:t>
+            </w:r>
+            <w:r>
+              <w:rPr>
+                <w:rFonts w:hint="eastAsia"/>
+              </w:rPr>
+              <w:t>elect</w:t>
+            </w:r>
+          </w:p>
+        </w:tc>
+        <w:tc>
+          <w:tcPr>
+            <w:tcW w:w="5568" w:type="dxa"/>
+          </w:tcPr>
+          <w:p>
+            <w:pPr>
+              <w:cnfStyle w:val="000000000000" w:firstRow="0" w:lastRow="0" w:firstColumn="0" w:lastColumn="0" w:oddVBand="0" w:evenVBand="0" w:oddHBand="0" w:evenHBand="0" w:firstRowFirstColumn="0" w:firstRowLastColumn="0" w:lastRowFirstColumn="0" w:lastRowLastColumn="0"/>
+            </w:pPr>
+            <w:r>
+              <w:rPr>
+                <w:rFonts w:hint="eastAsia"/>
+              </w:rPr>
+              <w:t>系统应允许网站营销人员选择酒店，并显示该酒店当天</w:t>
+            </w:r>
+            <w:r>
+              <w:rPr>
+                <w:rFonts w:hint="eastAsia"/>
+              </w:rPr>
+              <w:t xml:space="preserve"> </w:t>
+            </w:r>
+            <w:r>
+              <w:rPr>
+                <w:rFonts w:hint="eastAsia"/>
+              </w:rPr>
+              <w:t>未执行订单</w:t>
+            </w:r>
+          </w:p>
+        </w:tc>
+      </w:tr>
+      <w:tr>
+        <w:trPr>
+          <w:cnfStyle w:val="000000100000" w:firstRow="0" w:lastRow="0" w:firstColumn="0" w:lastColumn="0" w:oddVBand="0" w:evenVBand="0" w:oddHBand="1" w:evenHBand="0" w:firstRowFirstColumn="0" w:firstRowLastColumn="0" w:lastRowFirstColumn="0" w:lastRowLastColumn="0"/>
+        </w:trPr>
+        <w:tc>
+          <w:tcPr>
+            <w:cnfStyle w:val="001000000000" w:firstRow="0" w:lastRow="0" w:firstColumn="1" w:lastColumn="0" w:oddVBand="0" w:evenVBand="0" w:oddHBand="0" w:evenHBand="0" w:firstRowFirstColumn="0" w:firstRowLastColumn="0" w:lastRowFirstColumn="0" w:lastRowLastColumn="0"/>
+            <w:tcW w:w="2846" w:type="dxa"/>
+          </w:tcPr>
+          <w:p>
+            <w:pPr>
+              <w:rPr>
+                <w:b w:val="0"/>
+                <w:bCs w:val="0"/>
+              </w:rPr>
+            </w:pPr>
+            <w:r>
+              <w:t>Check.</w:t>
+            </w:r>
+            <w:r>
+              <w:rPr>
+                <w:rFonts w:hint="eastAsia"/>
+              </w:rPr>
+              <w:t>Selec</w:t>
+            </w:r>
+            <w:r>
+              <w:t>t</w:t>
+            </w:r>
+            <w:r>
+              <w:t>.Order</w:t>
+            </w:r>
+          </w:p>
+        </w:tc>
+        <w:tc>
+          <w:tcPr>
+            <w:tcW w:w="5568" w:type="dxa"/>
+          </w:tcPr>
+          <w:p>
+            <w:pPr>
+              <w:cnfStyle w:val="000000100000" w:firstRow="0" w:lastRow="0" w:firstColumn="0" w:lastColumn="0" w:oddVBand="0" w:evenVBand="0" w:oddHBand="1" w:evenHBand="0" w:firstRowFirstColumn="0" w:firstRowLastColumn="0" w:lastRowFirstColumn="0" w:lastRowLastColumn="0"/>
+            </w:pPr>
+            <w:r>
+              <w:rPr>
+                <w:rFonts w:hint="eastAsia"/>
+              </w:rPr>
+              <w:t>系统应允许网站营销人员选择订单，并显示该订单详细信息</w:t>
+            </w:r>
+          </w:p>
+        </w:tc>
+      </w:tr>
+      <w:tr>
+        <w:tc>
+          <w:tcPr>
+            <w:cnfStyle w:val="001000000000" w:firstRow="0" w:lastRow="0" w:firstColumn="1" w:lastColumn="0" w:oddVBand="0" w:evenVBand="0" w:oddHBand="0" w:evenHBand="0" w:firstRowFirstColumn="0" w:firstRowLastColumn="0" w:lastRowFirstColumn="0" w:lastRowLastColumn="0"/>
+            <w:tcW w:w="2846" w:type="dxa"/>
+          </w:tcPr>
+          <w:p>
+            <w:pPr>
+              <w:rPr>
+                <w:b w:val="0"/>
+                <w:bCs w:val="0"/>
+              </w:rPr>
+            </w:pPr>
+            <w:r>
+              <w:t>Check.Cancel</w:t>
+            </w:r>
+          </w:p>
+        </w:tc>
+        <w:tc>
+          <w:tcPr>
+            <w:tcW w:w="5568" w:type="dxa"/>
+          </w:tcPr>
+          <w:p>
+            <w:pPr>
+              <w:cnfStyle w:val="000000000000" w:firstRow="0" w:lastRow="0" w:firstColumn="0" w:lastColumn="0" w:oddVBand="0" w:evenVBand="0" w:oddHBand="0" w:evenHBand="0" w:firstRowFirstColumn="0" w:firstRowLastColumn="0" w:lastRowFirstColumn="0" w:lastRowLastColumn="0"/>
+            </w:pPr>
+            <w:r>
+              <w:rPr>
+                <w:rFonts w:ascii="Times-Roman+2" w:hAnsi="Times-Roman+2" w:cs="Times-Roman+2" w:hint="eastAsia"/>
+                <w:kern w:val="0"/>
+                <w:szCs w:val="21"/>
+              </w:rPr>
+              <w:t>在网站营销人员取消查看时，系统返回初始界面</w:t>
+            </w:r>
+          </w:p>
+        </w:tc>
+      </w:tr>
+    </w:tbl>
+    <w:p>
+      <w:pPr>
+        <w:pStyle w:val="4"/>
+        <w:ind w:left="315"/>
+        <w:rPr>
+          <w:rFonts w:hint="eastAsia"/>
+        </w:rPr>
+      </w:pPr>
+      <w:bookmarkStart w:id="48" w:name="_GoBack"/>
+      <w:bookmarkEnd w:id="48"/>
+    </w:p>
     <w:sectPr>
       <w:headerReference w:type="default" r:id="rId10"/>
       <w:footerReference w:type="default" r:id="rId11"/>
@@ -8722,7 +9271,7 @@
         <w:bCs/>
         <w:noProof/>
       </w:rPr>
-      <w:t>7</w:t>
+      <w:t>9</w:t>
     </w:r>
     <w:r>
       <w:rPr>
@@ -8770,7 +9319,7 @@
         <w:bCs/>
         <w:noProof/>
       </w:rPr>
-      <w:t>10</w:t>
+      <w:t>11</w:t>
     </w:r>
     <w:r>
       <w:rPr>
@@ -11461,7 +12010,7 @@
 </file>
 
 <file path=customXml/itemProps2.xml><?xml version="1.0" encoding="utf-8"?>
-<ds:datastoreItem xmlns:ds="http://schemas.openxmlformats.org/officeDocument/2006/customXml" ds:itemID="{35EEF410-685F-408E-A487-44F59F46F7E0}">
+<ds:datastoreItem xmlns:ds="http://schemas.openxmlformats.org/officeDocument/2006/customXml" ds:itemID="{64680295-1330-48D8-8DAE-33317822B951}">
   <ds:schemaRefs>
     <ds:schemaRef ds:uri="http://schemas.openxmlformats.org/officeDocument/2006/bibliography"/>
   </ds:schemaRefs>
